--- a/Jimmy/java/code_list.docx
+++ b/Jimmy/java/code_list.docx
@@ -2,20 +2,6 @@
 <file path=word/document.xml><?xml version="1.0" encoding="utf-8"?>
 <w:document xmlns:wpc="http://schemas.microsoft.com/office/word/2010/wordprocessingCanvas" xmlns:mc="http://schemas.openxmlformats.org/markup-compatibility/2006" xmlns:o="urn:schemas-microsoft-com:office:office" xmlns:r="http://schemas.openxmlformats.org/officeDocument/2006/relationships" xmlns:m="http://schemas.openxmlformats.org/officeDocument/2006/math" xmlns:v="urn:schemas-microsoft-com:vml" xmlns:wp14="http://schemas.microsoft.com/office/word/2010/wordprocessingDrawing" xmlns:wp="http://schemas.openxmlformats.org/drawingml/2006/wordprocessingDrawing" xmlns:w10="urn:schemas-microsoft-com:office:word" xmlns:w="http://schemas.openxmlformats.org/wordprocessingml/2006/main" xmlns:w14="http://schemas.microsoft.com/office/word/2010/wordml" xmlns:wpg="http://schemas.microsoft.com/office/word/2010/wordprocessingGroup" xmlns:wpi="http://schemas.microsoft.com/office/word/2010/wordprocessingInk" xmlns:wne="http://schemas.microsoft.com/office/word/2006/wordml" xmlns:wps="http://schemas.microsoft.com/office/word/2010/wordprocessingShape" mc:Ignorable="w14 wp14">
   <w:body>
-    <w:p>
-      <w:pPr>
-        <w:shd w:val="clear" w:color="auto" w:fill="FFFFFF"/>
-        <w:spacing w:before="100" w:beforeAutospacing="1" w:after="100" w:afterAutospacing="1" w:line="240" w:lineRule="auto"/>
-        <w:outlineLvl w:val="2"/>
-        <w:rPr>
-          <w:rFonts w:eastAsia="Times New Roman" w:cs="Tahoma"/>
-          <w:color w:val="610B4B"/>
-          <w:sz w:val="28"/>
-          <w:szCs w:val="28"/>
-          <w:lang w:eastAsia="en-IN"/>
-        </w:rPr>
-      </w:pPr>
-    </w:p>
     <w:tbl>
       <w:tblPr>
         <w:tblStyle w:val="TableGrid"/>
@@ -60,7 +46,6 @@
                 <w:szCs w:val="28"/>
                 <w:lang w:eastAsia="en-US"/>
               </w:rPr>
-              <w:lastRenderedPageBreak/>
               <w:t>1.</w:t>
             </w:r>
           </w:p>
@@ -85,7 +70,6 @@
                 <w:lang w:eastAsia="en-US"/>
               </w:rPr>
             </w:pPr>
-            <w:proofErr w:type="gramStart"/>
             <w:r>
               <w:rPr>
                 <w:rFonts w:asciiTheme="minorHAnsi" w:eastAsiaTheme="minorHAnsi" w:hAnsiTheme="minorHAnsi" w:cstheme="minorBidi"/>
@@ -97,7 +81,6 @@
               </w:rPr>
               <w:t>Simple class having main method with in same class.</w:t>
             </w:r>
-            <w:proofErr w:type="gramEnd"/>
           </w:p>
         </w:tc>
       </w:tr>
@@ -158,7 +141,6 @@
                 <w:lang w:eastAsia="en-US"/>
               </w:rPr>
             </w:pPr>
-            <w:proofErr w:type="gramStart"/>
             <w:r>
               <w:rPr>
                 <w:rFonts w:asciiTheme="minorHAnsi" w:eastAsiaTheme="minorHAnsi" w:hAnsiTheme="minorHAnsi" w:cstheme="minorBidi"/>
@@ -170,7 +152,6 @@
               </w:rPr>
               <w:t>Simple class having main method in another class.</w:t>
             </w:r>
-            <w:proofErr w:type="gramEnd"/>
           </w:p>
         </w:tc>
       </w:tr>
@@ -180,65 +161,37 @@
         </w:trPr>
         <w:tc>
           <w:tcPr>
-            <w:tcW w:w="674" w:type="dxa"/>
-          </w:tcPr>
-          <w:p>
-            <w:pPr>
-              <w:pStyle w:val="Heading3"/>
-              <w:shd w:val="clear" w:color="auto" w:fill="FFFFFF"/>
-              <w:spacing w:before="0" w:beforeAutospacing="0" w:after="0" w:afterAutospacing="0"/>
-              <w:outlineLvl w:val="2"/>
-              <w:rPr>
-                <w:rFonts w:asciiTheme="minorHAnsi" w:eastAsiaTheme="minorHAnsi" w:hAnsiTheme="minorHAnsi" w:cstheme="minorBidi"/>
-                <w:b w:val="0"/>
-                <w:bCs w:val="0"/>
-                <w:sz w:val="28"/>
-                <w:szCs w:val="28"/>
-                <w:lang w:eastAsia="en-US"/>
-              </w:rPr>
-            </w:pPr>
-            <w:r>
-              <w:rPr>
-                <w:rFonts w:asciiTheme="minorHAnsi" w:eastAsiaTheme="minorHAnsi" w:hAnsiTheme="minorHAnsi" w:cstheme="minorBidi"/>
-                <w:b w:val="0"/>
-                <w:bCs w:val="0"/>
-                <w:sz w:val="28"/>
-                <w:szCs w:val="28"/>
-                <w:lang w:eastAsia="en-US"/>
-              </w:rPr>
-              <w:t>3.</w:t>
-            </w:r>
-          </w:p>
-        </w:tc>
-        <w:tc>
-          <w:tcPr>
-            <w:tcW w:w="8553" w:type="dxa"/>
-          </w:tcPr>
-          <w:p>
-            <w:pPr>
-              <w:pStyle w:val="Heading3"/>
-              <w:shd w:val="clear" w:color="auto" w:fill="FFFFFF"/>
-              <w:spacing w:before="0" w:beforeAutospacing="0" w:after="0" w:afterAutospacing="0"/>
-              <w:outlineLvl w:val="2"/>
-              <w:rPr>
-                <w:rFonts w:asciiTheme="minorHAnsi" w:eastAsiaTheme="minorHAnsi" w:hAnsiTheme="minorHAnsi" w:cstheme="minorBidi"/>
-                <w:b w:val="0"/>
-                <w:bCs w:val="0"/>
-                <w:sz w:val="28"/>
-                <w:szCs w:val="28"/>
-                <w:lang w:eastAsia="en-US"/>
-              </w:rPr>
-            </w:pPr>
-            <w:r>
-              <w:rPr>
-                <w:rFonts w:asciiTheme="minorHAnsi" w:eastAsiaTheme="minorHAnsi" w:hAnsiTheme="minorHAnsi" w:cstheme="minorBidi"/>
-                <w:b w:val="0"/>
-                <w:bCs w:val="0"/>
-                <w:sz w:val="28"/>
-                <w:szCs w:val="28"/>
-                <w:lang w:eastAsia="en-US"/>
-              </w:rPr>
-              <w:t>Object initialization through reference.</w:t>
+            <w:tcW w:w="9227" w:type="dxa"/>
+            <w:gridSpan w:val="2"/>
+          </w:tcPr>
+          <w:p>
+            <w:pPr>
+              <w:pStyle w:val="Heading3"/>
+              <w:shd w:val="clear" w:color="auto" w:fill="FFFFFF"/>
+              <w:spacing w:before="0" w:beforeAutospacing="0" w:after="0" w:afterAutospacing="0"/>
+              <w:jc w:val="center"/>
+              <w:outlineLvl w:val="2"/>
+              <w:rPr>
+                <w:rFonts w:asciiTheme="minorHAnsi" w:eastAsiaTheme="minorHAnsi" w:hAnsiTheme="minorHAnsi" w:cstheme="minorBidi"/>
+                <w:b w:val="0"/>
+                <w:bCs w:val="0"/>
+                <w:color w:val="FF0000"/>
+                <w:sz w:val="28"/>
+                <w:szCs w:val="28"/>
+                <w:lang w:eastAsia="en-US"/>
+              </w:rPr>
+            </w:pPr>
+            <w:r>
+              <w:rPr>
+                <w:rFonts w:asciiTheme="minorHAnsi" w:eastAsiaTheme="minorHAnsi" w:hAnsiTheme="minorHAnsi" w:cstheme="minorBidi"/>
+                <w:b w:val="0"/>
+                <w:bCs w:val="0"/>
+                <w:color w:val="FF0000"/>
+                <w:sz w:val="28"/>
+                <w:szCs w:val="28"/>
+                <w:lang w:eastAsia="en-US"/>
+              </w:rPr>
+              <w:t>Objects</w:t>
             </w:r>
           </w:p>
         </w:tc>
@@ -275,7 +228,7 @@
                 <w:szCs w:val="28"/>
                 <w:lang w:eastAsia="en-US"/>
               </w:rPr>
-              <w:t xml:space="preserve">4. </w:t>
+              <w:t>3.</w:t>
             </w:r>
           </w:p>
         </w:tc>
@@ -307,7 +260,7 @@
                 <w:szCs w:val="28"/>
                 <w:lang w:eastAsia="en-US"/>
               </w:rPr>
-              <w:t>Object initialization through method.  Invoke method to initialize objects.</w:t>
+              <w:t>Object initialization through reference.</w:t>
             </w:r>
           </w:p>
         </w:tc>
@@ -344,7 +297,7 @@
                 <w:szCs w:val="28"/>
                 <w:lang w:eastAsia="en-US"/>
               </w:rPr>
-              <w:t>8.</w:t>
+              <w:t xml:space="preserve">4. </w:t>
             </w:r>
           </w:p>
         </w:tc>
@@ -376,7 +329,7 @@
                 <w:szCs w:val="28"/>
                 <w:lang w:eastAsia="en-US"/>
               </w:rPr>
-              <w:t>Object initialization through a constructor</w:t>
+              <w:t>Object initialization through method.  Invoke method to initialize objects.</w:t>
             </w:r>
           </w:p>
         </w:tc>
@@ -413,7 +366,7 @@
                 <w:szCs w:val="28"/>
                 <w:lang w:eastAsia="en-US"/>
               </w:rPr>
-              <w:t>6.</w:t>
+              <w:t>8.</w:t>
             </w:r>
           </w:p>
         </w:tc>
@@ -445,7 +398,7 @@
                 <w:szCs w:val="28"/>
                 <w:lang w:eastAsia="en-US"/>
               </w:rPr>
-              <w:t>Anonymous object</w:t>
+              <w:t>Object initialization through a constructor</w:t>
             </w:r>
           </w:p>
         </w:tc>
@@ -482,7 +435,7 @@
                 <w:szCs w:val="28"/>
                 <w:lang w:eastAsia="en-US"/>
               </w:rPr>
-              <w:t>7.</w:t>
+              <w:t>6.</w:t>
             </w:r>
           </w:p>
         </w:tc>
@@ -514,61 +467,7 @@
                 <w:szCs w:val="28"/>
                 <w:lang w:eastAsia="en-US"/>
               </w:rPr>
-              <w:t>Java Program to demonstrate the working of a banking-system  </w:t>
-            </w:r>
-          </w:p>
-          <w:p>
-            <w:pPr>
-              <w:pStyle w:val="Heading3"/>
-              <w:shd w:val="clear" w:color="auto" w:fill="FFFFFF"/>
-              <w:spacing w:before="0" w:beforeAutospacing="0" w:after="0" w:afterAutospacing="0"/>
-              <w:outlineLvl w:val="2"/>
-              <w:rPr>
-                <w:rFonts w:asciiTheme="minorHAnsi" w:eastAsiaTheme="minorHAnsi" w:hAnsiTheme="minorHAnsi" w:cstheme="minorBidi"/>
-                <w:b w:val="0"/>
-                <w:bCs w:val="0"/>
-                <w:sz w:val="28"/>
-                <w:szCs w:val="28"/>
-                <w:lang w:eastAsia="en-US"/>
-              </w:rPr>
-            </w:pPr>
-            <w:r>
-              <w:rPr>
-                <w:rFonts w:asciiTheme="minorHAnsi" w:eastAsiaTheme="minorHAnsi" w:hAnsiTheme="minorHAnsi" w:cstheme="minorBidi"/>
-                <w:b w:val="0"/>
-                <w:bCs w:val="0"/>
-                <w:sz w:val="28"/>
-                <w:szCs w:val="28"/>
-                <w:lang w:eastAsia="en-US"/>
-              </w:rPr>
-              <w:t>Where we deposit and withdraw amount from our account.  </w:t>
-            </w:r>
-          </w:p>
-          <w:p>
-            <w:pPr>
-              <w:pStyle w:val="Heading3"/>
-              <w:shd w:val="clear" w:color="auto" w:fill="FFFFFF"/>
-              <w:spacing w:before="0" w:beforeAutospacing="0" w:after="0" w:afterAutospacing="0"/>
-              <w:outlineLvl w:val="2"/>
-              <w:rPr>
-                <w:rFonts w:asciiTheme="minorHAnsi" w:eastAsiaTheme="minorHAnsi" w:hAnsiTheme="minorHAnsi" w:cstheme="minorBidi"/>
-                <w:b w:val="0"/>
-                <w:bCs w:val="0"/>
-                <w:sz w:val="28"/>
-                <w:szCs w:val="28"/>
-                <w:lang w:eastAsia="en-US"/>
-              </w:rPr>
-            </w:pPr>
-            <w:r>
-              <w:rPr>
-                <w:rFonts w:asciiTheme="minorHAnsi" w:eastAsiaTheme="minorHAnsi" w:hAnsiTheme="minorHAnsi" w:cstheme="minorBidi"/>
-                <w:b w:val="0"/>
-                <w:bCs w:val="0"/>
-                <w:sz w:val="28"/>
-                <w:szCs w:val="28"/>
-                <w:lang w:eastAsia="en-US"/>
-              </w:rPr>
-              <w:t>Creating an Account class which has deposit () and withdraw () methods</w:t>
+              <w:t>Anonymous object</w:t>
             </w:r>
           </w:p>
         </w:tc>
@@ -605,7 +504,7 @@
                 <w:szCs w:val="28"/>
                 <w:lang w:eastAsia="en-US"/>
               </w:rPr>
-              <w:t>9</w:t>
+              <w:t>7.</w:t>
             </w:r>
           </w:p>
         </w:tc>
@@ -637,7 +536,61 @@
                 <w:szCs w:val="28"/>
                 <w:lang w:eastAsia="en-US"/>
               </w:rPr>
-              <w:t xml:space="preserve">Example of constructor overloading </w:t>
+              <w:t>Java Program to demonstrate the working of a banking-system  </w:t>
+            </w:r>
+          </w:p>
+          <w:p>
+            <w:pPr>
+              <w:pStyle w:val="Heading3"/>
+              <w:shd w:val="clear" w:color="auto" w:fill="FFFFFF"/>
+              <w:spacing w:before="0" w:beforeAutospacing="0" w:after="0" w:afterAutospacing="0"/>
+              <w:outlineLvl w:val="2"/>
+              <w:rPr>
+                <w:rFonts w:asciiTheme="minorHAnsi" w:eastAsiaTheme="minorHAnsi" w:hAnsiTheme="minorHAnsi" w:cstheme="minorBidi"/>
+                <w:b w:val="0"/>
+                <w:bCs w:val="0"/>
+                <w:sz w:val="28"/>
+                <w:szCs w:val="28"/>
+                <w:lang w:eastAsia="en-US"/>
+              </w:rPr>
+            </w:pPr>
+            <w:r>
+              <w:rPr>
+                <w:rFonts w:asciiTheme="minorHAnsi" w:eastAsiaTheme="minorHAnsi" w:hAnsiTheme="minorHAnsi" w:cstheme="minorBidi"/>
+                <w:b w:val="0"/>
+                <w:bCs w:val="0"/>
+                <w:sz w:val="28"/>
+                <w:szCs w:val="28"/>
+                <w:lang w:eastAsia="en-US"/>
+              </w:rPr>
+              <w:t>Where we deposit and withdraw amount from our account.  </w:t>
+            </w:r>
+          </w:p>
+          <w:p>
+            <w:pPr>
+              <w:pStyle w:val="Heading3"/>
+              <w:shd w:val="clear" w:color="auto" w:fill="FFFFFF"/>
+              <w:spacing w:before="0" w:beforeAutospacing="0" w:after="0" w:afterAutospacing="0"/>
+              <w:outlineLvl w:val="2"/>
+              <w:rPr>
+                <w:rFonts w:asciiTheme="minorHAnsi" w:eastAsiaTheme="minorHAnsi" w:hAnsiTheme="minorHAnsi" w:cstheme="minorBidi"/>
+                <w:b w:val="0"/>
+                <w:bCs w:val="0"/>
+                <w:sz w:val="28"/>
+                <w:szCs w:val="28"/>
+                <w:lang w:eastAsia="en-US"/>
+              </w:rPr>
+            </w:pPr>
+            <w:r>
+              <w:rPr>
+                <w:rFonts w:asciiTheme="minorHAnsi" w:eastAsiaTheme="minorHAnsi" w:hAnsiTheme="minorHAnsi" w:cstheme="minorBidi"/>
+                <w:b w:val="0"/>
+                <w:bCs w:val="0"/>
+                <w:sz w:val="28"/>
+                <w:szCs w:val="28"/>
+                <w:lang w:eastAsia="en-US"/>
+              </w:rPr>
+              <w:t>Creating an Account class which has deposit () and withdraw () methods</w:t>
             </w:r>
           </w:p>
         </w:tc>
@@ -648,65 +601,37 @@
         </w:trPr>
         <w:tc>
           <w:tcPr>
-            <w:tcW w:w="674" w:type="dxa"/>
-          </w:tcPr>
-          <w:p>
-            <w:pPr>
-              <w:pStyle w:val="Heading3"/>
-              <w:shd w:val="clear" w:color="auto" w:fill="FFFFFF"/>
-              <w:spacing w:before="0" w:beforeAutospacing="0" w:after="0" w:afterAutospacing="0"/>
-              <w:outlineLvl w:val="2"/>
-              <w:rPr>
-                <w:rFonts w:asciiTheme="minorHAnsi" w:eastAsiaTheme="minorHAnsi" w:hAnsiTheme="minorHAnsi" w:cstheme="minorBidi"/>
-                <w:b w:val="0"/>
-                <w:bCs w:val="0"/>
-                <w:sz w:val="28"/>
-                <w:szCs w:val="28"/>
-                <w:lang w:eastAsia="en-US"/>
-              </w:rPr>
-            </w:pPr>
-            <w:r>
-              <w:rPr>
-                <w:rFonts w:asciiTheme="minorHAnsi" w:eastAsiaTheme="minorHAnsi" w:hAnsiTheme="minorHAnsi" w:cstheme="minorBidi"/>
-                <w:b w:val="0"/>
-                <w:bCs w:val="0"/>
-                <w:sz w:val="28"/>
-                <w:szCs w:val="28"/>
-                <w:lang w:eastAsia="en-US"/>
-              </w:rPr>
-              <w:t>10.</w:t>
-            </w:r>
-          </w:p>
-        </w:tc>
-        <w:tc>
-          <w:tcPr>
-            <w:tcW w:w="8553" w:type="dxa"/>
-          </w:tcPr>
-          <w:p>
-            <w:pPr>
-              <w:pStyle w:val="Heading3"/>
-              <w:shd w:val="clear" w:color="auto" w:fill="FFFFFF"/>
-              <w:spacing w:before="0" w:beforeAutospacing="0" w:after="0" w:afterAutospacing="0"/>
-              <w:outlineLvl w:val="2"/>
-              <w:rPr>
-                <w:rFonts w:asciiTheme="minorHAnsi" w:eastAsiaTheme="minorHAnsi" w:hAnsiTheme="minorHAnsi" w:cstheme="minorBidi"/>
-                <w:b w:val="0"/>
-                <w:bCs w:val="0"/>
-                <w:sz w:val="28"/>
-                <w:szCs w:val="28"/>
-                <w:lang w:eastAsia="en-US"/>
-              </w:rPr>
-            </w:pPr>
-            <w:r>
-              <w:rPr>
-                <w:rFonts w:asciiTheme="minorHAnsi" w:eastAsiaTheme="minorHAnsi" w:hAnsiTheme="minorHAnsi" w:cstheme="minorBidi"/>
-                <w:b w:val="0"/>
-                <w:bCs w:val="0"/>
-                <w:sz w:val="28"/>
-                <w:szCs w:val="28"/>
-                <w:lang w:eastAsia="en-US"/>
-              </w:rPr>
-              <w:t>Copy the values of one object into another using Java constructor</w:t>
+            <w:tcW w:w="9227" w:type="dxa"/>
+            <w:gridSpan w:val="2"/>
+          </w:tcPr>
+          <w:p>
+            <w:pPr>
+              <w:pStyle w:val="Heading3"/>
+              <w:shd w:val="clear" w:color="auto" w:fill="FFFFFF"/>
+              <w:spacing w:before="0" w:beforeAutospacing="0" w:after="0" w:afterAutospacing="0"/>
+              <w:jc w:val="center"/>
+              <w:outlineLvl w:val="2"/>
+              <w:rPr>
+                <w:rFonts w:asciiTheme="minorHAnsi" w:eastAsiaTheme="minorHAnsi" w:hAnsiTheme="minorHAnsi" w:cstheme="minorBidi"/>
+                <w:b w:val="0"/>
+                <w:bCs w:val="0"/>
+                <w:color w:val="FF0000"/>
+                <w:sz w:val="28"/>
+                <w:szCs w:val="28"/>
+                <w:lang w:eastAsia="en-US"/>
+              </w:rPr>
+            </w:pPr>
+            <w:r>
+              <w:rPr>
+                <w:rFonts w:asciiTheme="minorHAnsi" w:eastAsiaTheme="minorHAnsi" w:hAnsiTheme="minorHAnsi" w:cstheme="minorBidi"/>
+                <w:b w:val="0"/>
+                <w:bCs w:val="0"/>
+                <w:color w:val="FF0000"/>
+                <w:sz w:val="28"/>
+                <w:szCs w:val="28"/>
+                <w:lang w:eastAsia="en-US"/>
+              </w:rPr>
+              <w:t>Constructors</w:t>
             </w:r>
           </w:p>
         </w:tc>
@@ -743,7 +668,7 @@
                 <w:szCs w:val="28"/>
                 <w:lang w:eastAsia="en-US"/>
               </w:rPr>
-              <w:t>11</w:t>
+              <w:t>9</w:t>
             </w:r>
           </w:p>
         </w:tc>
@@ -775,7 +700,7 @@
                 <w:szCs w:val="28"/>
                 <w:lang w:eastAsia="en-US"/>
               </w:rPr>
-              <w:t>Copy the values of one object into another by assigning the objects values to another object. In this case, there is no need to create the constructor.</w:t>
+              <w:t xml:space="preserve">Example of constructor overloading </w:t>
             </w:r>
           </w:p>
         </w:tc>
@@ -812,7 +737,7 @@
                 <w:szCs w:val="28"/>
                 <w:lang w:eastAsia="en-US"/>
               </w:rPr>
-              <w:t>12</w:t>
+              <w:t>10.</w:t>
             </w:r>
           </w:p>
         </w:tc>
@@ -824,26 +749,27 @@
             <w:pPr>
               <w:pStyle w:val="Heading3"/>
               <w:shd w:val="clear" w:color="auto" w:fill="FFFFFF"/>
-              <w:outlineLvl w:val="2"/>
-              <w:rPr>
-                <w:rFonts w:asciiTheme="minorHAnsi" w:eastAsiaTheme="minorHAnsi" w:hAnsiTheme="minorHAnsi" w:cstheme="minorBidi"/>
-                <w:b w:val="0"/>
-                <w:bCs w:val="0"/>
-                <w:sz w:val="28"/>
-                <w:szCs w:val="28"/>
-                <w:lang w:eastAsia="en-US"/>
-              </w:rPr>
-            </w:pPr>
-            <w:r>
-              <w:rPr>
-                <w:rFonts w:asciiTheme="minorHAnsi" w:eastAsiaTheme="minorHAnsi" w:hAnsiTheme="minorHAnsi" w:cstheme="minorBidi"/>
-                <w:b w:val="0"/>
-                <w:bCs w:val="0"/>
-                <w:sz w:val="28"/>
-                <w:szCs w:val="28"/>
-                <w:lang w:eastAsia="en-US"/>
-              </w:rPr>
-              <w:t>Example of static variable</w:t>
+              <w:spacing w:before="0" w:beforeAutospacing="0" w:after="0" w:afterAutospacing="0"/>
+              <w:outlineLvl w:val="2"/>
+              <w:rPr>
+                <w:rFonts w:asciiTheme="minorHAnsi" w:eastAsiaTheme="minorHAnsi" w:hAnsiTheme="minorHAnsi" w:cstheme="minorBidi"/>
+                <w:b w:val="0"/>
+                <w:bCs w:val="0"/>
+                <w:sz w:val="28"/>
+                <w:szCs w:val="28"/>
+                <w:lang w:eastAsia="en-US"/>
+              </w:rPr>
+            </w:pPr>
+            <w:r>
+              <w:rPr>
+                <w:rFonts w:asciiTheme="minorHAnsi" w:eastAsiaTheme="minorHAnsi" w:hAnsiTheme="minorHAnsi" w:cstheme="minorBidi"/>
+                <w:b w:val="0"/>
+                <w:bCs w:val="0"/>
+                <w:sz w:val="28"/>
+                <w:szCs w:val="28"/>
+                <w:lang w:eastAsia="en-US"/>
+              </w:rPr>
+              <w:t>Copy the values of one object into another using Java constructor</w:t>
             </w:r>
           </w:p>
         </w:tc>
@@ -880,18 +806,7 @@
                 <w:szCs w:val="28"/>
                 <w:lang w:eastAsia="en-US"/>
               </w:rPr>
-              <w:t>1</w:t>
-            </w:r>
-            <w:r>
-              <w:rPr>
-                <w:rFonts w:asciiTheme="minorHAnsi" w:eastAsiaTheme="minorHAnsi" w:hAnsiTheme="minorHAnsi" w:cstheme="minorBidi"/>
-                <w:b w:val="0"/>
-                <w:bCs w:val="0"/>
-                <w:sz w:val="28"/>
-                <w:szCs w:val="28"/>
-                <w:lang w:eastAsia="en-US"/>
-              </w:rPr>
-              <w:t>4</w:t>
+              <w:t>11</w:t>
             </w:r>
           </w:p>
         </w:tc>
@@ -903,26 +818,27 @@
             <w:pPr>
               <w:pStyle w:val="Heading3"/>
               <w:shd w:val="clear" w:color="auto" w:fill="FFFFFF"/>
-              <w:outlineLvl w:val="2"/>
-              <w:rPr>
-                <w:rFonts w:asciiTheme="minorHAnsi" w:eastAsiaTheme="minorHAnsi" w:hAnsiTheme="minorHAnsi" w:cstheme="minorBidi"/>
-                <w:b w:val="0"/>
-                <w:bCs w:val="0"/>
-                <w:sz w:val="28"/>
-                <w:szCs w:val="28"/>
-                <w:lang w:eastAsia="en-US"/>
-              </w:rPr>
-            </w:pPr>
-            <w:r>
-              <w:rPr>
-                <w:rFonts w:asciiTheme="minorHAnsi" w:eastAsiaTheme="minorHAnsi" w:hAnsiTheme="minorHAnsi" w:cstheme="minorBidi"/>
-                <w:b w:val="0"/>
-                <w:bCs w:val="0"/>
-                <w:sz w:val="28"/>
-                <w:szCs w:val="28"/>
-                <w:lang w:eastAsia="en-US"/>
-              </w:rPr>
-              <w:t>Program of counter by static variable</w:t>
+              <w:spacing w:before="0" w:beforeAutospacing="0" w:after="0" w:afterAutospacing="0"/>
+              <w:outlineLvl w:val="2"/>
+              <w:rPr>
+                <w:rFonts w:asciiTheme="minorHAnsi" w:eastAsiaTheme="minorHAnsi" w:hAnsiTheme="minorHAnsi" w:cstheme="minorBidi"/>
+                <w:b w:val="0"/>
+                <w:bCs w:val="0"/>
+                <w:sz w:val="28"/>
+                <w:szCs w:val="28"/>
+                <w:lang w:eastAsia="en-US"/>
+              </w:rPr>
+            </w:pPr>
+            <w:r>
+              <w:rPr>
+                <w:rFonts w:asciiTheme="minorHAnsi" w:eastAsiaTheme="minorHAnsi" w:hAnsiTheme="minorHAnsi" w:cstheme="minorBidi"/>
+                <w:b w:val="0"/>
+                <w:bCs w:val="0"/>
+                <w:sz w:val="28"/>
+                <w:szCs w:val="28"/>
+                <w:lang w:eastAsia="en-US"/>
+              </w:rPr>
+              <w:t>Copy the values of one object into another by assigning the objects values to another object. In this case, there is no need to create the constructor.</w:t>
             </w:r>
           </w:p>
         </w:tc>
@@ -933,75 +849,37 @@
         </w:trPr>
         <w:tc>
           <w:tcPr>
-            <w:tcW w:w="674" w:type="dxa"/>
-          </w:tcPr>
-          <w:p>
-            <w:pPr>
-              <w:pStyle w:val="Heading3"/>
-              <w:shd w:val="clear" w:color="auto" w:fill="FFFFFF"/>
-              <w:spacing w:before="0" w:beforeAutospacing="0" w:after="0" w:afterAutospacing="0"/>
-              <w:outlineLvl w:val="2"/>
-              <w:rPr>
-                <w:rFonts w:asciiTheme="minorHAnsi" w:eastAsiaTheme="minorHAnsi" w:hAnsiTheme="minorHAnsi" w:cstheme="minorBidi"/>
-                <w:b w:val="0"/>
-                <w:bCs w:val="0"/>
-                <w:sz w:val="28"/>
-                <w:szCs w:val="28"/>
-                <w:lang w:eastAsia="en-US"/>
-              </w:rPr>
-            </w:pPr>
-            <w:r>
-              <w:rPr>
-                <w:rFonts w:asciiTheme="minorHAnsi" w:eastAsiaTheme="minorHAnsi" w:hAnsiTheme="minorHAnsi" w:cstheme="minorBidi"/>
-                <w:b w:val="0"/>
-                <w:bCs w:val="0"/>
-                <w:sz w:val="28"/>
-                <w:szCs w:val="28"/>
-                <w:lang w:eastAsia="en-US"/>
-              </w:rPr>
-              <w:t>1</w:t>
-            </w:r>
-            <w:r>
-              <w:rPr>
-                <w:rFonts w:asciiTheme="minorHAnsi" w:eastAsiaTheme="minorHAnsi" w:hAnsiTheme="minorHAnsi" w:cstheme="minorBidi"/>
-                <w:b w:val="0"/>
-                <w:bCs w:val="0"/>
-                <w:sz w:val="28"/>
-                <w:szCs w:val="28"/>
-                <w:lang w:eastAsia="en-US"/>
-              </w:rPr>
-              <w:t>6</w:t>
-            </w:r>
-          </w:p>
-        </w:tc>
-        <w:tc>
-          <w:tcPr>
-            <w:tcW w:w="8553" w:type="dxa"/>
-          </w:tcPr>
-          <w:p>
-            <w:pPr>
-              <w:pStyle w:val="Heading3"/>
-              <w:shd w:val="clear" w:color="auto" w:fill="FFFFFF"/>
-              <w:outlineLvl w:val="2"/>
-              <w:rPr>
-                <w:rFonts w:asciiTheme="minorHAnsi" w:eastAsiaTheme="minorHAnsi" w:hAnsiTheme="minorHAnsi" w:cstheme="minorBidi"/>
-                <w:b w:val="0"/>
-                <w:bCs w:val="0"/>
-                <w:sz w:val="28"/>
-                <w:szCs w:val="28"/>
-                <w:lang w:eastAsia="en-US"/>
-              </w:rPr>
-            </w:pPr>
-            <w:r>
-              <w:rPr>
-                <w:rFonts w:asciiTheme="minorHAnsi" w:eastAsiaTheme="minorHAnsi" w:hAnsiTheme="minorHAnsi" w:cstheme="minorBidi"/>
-                <w:b w:val="0"/>
-                <w:bCs w:val="0"/>
-                <w:sz w:val="28"/>
-                <w:szCs w:val="28"/>
-                <w:lang w:eastAsia="en-US"/>
-              </w:rPr>
-              <w:t>Example of static method</w:t>
+            <w:tcW w:w="9227" w:type="dxa"/>
+            <w:gridSpan w:val="2"/>
+          </w:tcPr>
+          <w:p>
+            <w:pPr>
+              <w:pStyle w:val="Heading3"/>
+              <w:shd w:val="clear" w:color="auto" w:fill="FFFFFF"/>
+              <w:spacing w:before="0" w:beforeAutospacing="0" w:after="0" w:afterAutospacing="0"/>
+              <w:jc w:val="center"/>
+              <w:outlineLvl w:val="2"/>
+              <w:rPr>
+                <w:rFonts w:asciiTheme="minorHAnsi" w:eastAsiaTheme="minorHAnsi" w:hAnsiTheme="minorHAnsi" w:cstheme="minorBidi"/>
+                <w:b w:val="0"/>
+                <w:bCs w:val="0"/>
+                <w:color w:val="FF0000"/>
+                <w:sz w:val="28"/>
+                <w:szCs w:val="28"/>
+                <w:lang w:eastAsia="en-US"/>
+              </w:rPr>
+            </w:pPr>
+            <w:r>
+              <w:rPr>
+                <w:rFonts w:asciiTheme="minorHAnsi" w:eastAsiaTheme="minorHAnsi" w:hAnsiTheme="minorHAnsi" w:cstheme="minorBidi"/>
+                <w:b w:val="0"/>
+                <w:bCs w:val="0"/>
+                <w:color w:val="FF0000"/>
+                <w:sz w:val="28"/>
+                <w:szCs w:val="28"/>
+                <w:lang w:eastAsia="en-US"/>
+              </w:rPr>
+              <w:t>Static</w:t>
             </w:r>
           </w:p>
         </w:tc>
@@ -1038,7 +916,7 @@
                 <w:szCs w:val="28"/>
                 <w:lang w:eastAsia="en-US"/>
               </w:rPr>
-              <w:t>17</w:t>
+              <w:t>12</w:t>
             </w:r>
           </w:p>
         </w:tc>
@@ -1050,274 +928,26 @@
             <w:pPr>
               <w:pStyle w:val="Heading3"/>
               <w:shd w:val="clear" w:color="auto" w:fill="FFFFFF"/>
-              <w:spacing w:before="0" w:beforeAutospacing="0" w:after="0" w:afterAutospacing="0"/>
-              <w:outlineLvl w:val="2"/>
-              <w:rPr>
-                <w:rFonts w:asciiTheme="minorHAnsi" w:eastAsiaTheme="minorHAnsi" w:hAnsiTheme="minorHAnsi" w:cstheme="minorBidi"/>
-                <w:b w:val="0"/>
-                <w:bCs w:val="0"/>
-                <w:sz w:val="28"/>
-                <w:szCs w:val="28"/>
-                <w:lang w:eastAsia="en-US"/>
-              </w:rPr>
-            </w:pPr>
-            <w:r>
-              <w:rPr>
-                <w:rFonts w:asciiTheme="minorHAnsi" w:eastAsiaTheme="minorHAnsi" w:hAnsiTheme="minorHAnsi" w:cstheme="minorBidi"/>
-                <w:b w:val="0"/>
-                <w:bCs w:val="0"/>
-                <w:sz w:val="28"/>
-                <w:szCs w:val="28"/>
-                <w:lang w:eastAsia="en-US"/>
-              </w:rPr>
-              <w:t>‘</w:t>
-            </w:r>
-            <w:proofErr w:type="gramStart"/>
-            <w:r>
-              <w:rPr>
-                <w:rFonts w:asciiTheme="minorHAnsi" w:eastAsiaTheme="minorHAnsi" w:hAnsiTheme="minorHAnsi" w:cstheme="minorBidi"/>
-                <w:b w:val="0"/>
-                <w:bCs w:val="0"/>
-                <w:sz w:val="28"/>
-                <w:szCs w:val="28"/>
-                <w:lang w:eastAsia="en-US"/>
-              </w:rPr>
-              <w:t>this</w:t>
-            </w:r>
-            <w:proofErr w:type="gramEnd"/>
-            <w:r>
-              <w:rPr>
-                <w:rFonts w:asciiTheme="minorHAnsi" w:eastAsiaTheme="minorHAnsi" w:hAnsiTheme="minorHAnsi" w:cstheme="minorBidi"/>
-                <w:b w:val="0"/>
-                <w:bCs w:val="0"/>
-                <w:sz w:val="28"/>
-                <w:szCs w:val="28"/>
-                <w:lang w:eastAsia="en-US"/>
-              </w:rPr>
-              <w:t>’</w:t>
-            </w:r>
-            <w:r>
-              <w:rPr>
-                <w:rFonts w:asciiTheme="minorHAnsi" w:eastAsiaTheme="minorHAnsi" w:hAnsiTheme="minorHAnsi" w:cstheme="minorBidi"/>
-                <w:b w:val="0"/>
-                <w:bCs w:val="0"/>
-                <w:sz w:val="28"/>
-                <w:szCs w:val="28"/>
-                <w:lang w:eastAsia="en-US"/>
-              </w:rPr>
-              <w:t>: to refer current class instance variable</w:t>
-            </w:r>
-          </w:p>
-          <w:p>
-            <w:pPr>
-              <w:pStyle w:val="Heading3"/>
-              <w:shd w:val="clear" w:color="auto" w:fill="FFFFFF"/>
-              <w:spacing w:before="0" w:beforeAutospacing="0" w:after="0" w:afterAutospacing="0"/>
-              <w:outlineLvl w:val="2"/>
-              <w:rPr>
-                <w:rFonts w:asciiTheme="minorHAnsi" w:eastAsiaTheme="minorHAnsi" w:hAnsiTheme="minorHAnsi" w:cstheme="minorBidi"/>
-                <w:b w:val="0"/>
-                <w:bCs w:val="0"/>
-                <w:sz w:val="28"/>
-                <w:szCs w:val="28"/>
-                <w:lang w:eastAsia="en-US"/>
-              </w:rPr>
-            </w:pPr>
-            <w:r>
-              <w:rPr>
-                <w:rFonts w:asciiTheme="minorHAnsi" w:eastAsiaTheme="minorHAnsi" w:hAnsiTheme="minorHAnsi" w:cstheme="minorBidi"/>
-                <w:b w:val="0"/>
-                <w:bCs w:val="0"/>
-                <w:sz w:val="28"/>
-                <w:szCs w:val="28"/>
-                <w:lang w:eastAsia="en-US"/>
-              </w:rPr>
-              <w:t xml:space="preserve">The </w:t>
-            </w:r>
-            <w:r>
-              <w:rPr>
-                <w:rFonts w:asciiTheme="minorHAnsi" w:eastAsiaTheme="minorHAnsi" w:hAnsiTheme="minorHAnsi" w:cstheme="minorBidi"/>
-                <w:b w:val="0"/>
-                <w:bCs w:val="0"/>
-                <w:sz w:val="28"/>
-                <w:szCs w:val="28"/>
-                <w:lang w:eastAsia="en-US"/>
-              </w:rPr>
-              <w:t>‘</w:t>
-            </w:r>
-            <w:r>
-              <w:rPr>
-                <w:rFonts w:asciiTheme="minorHAnsi" w:eastAsiaTheme="minorHAnsi" w:hAnsiTheme="minorHAnsi" w:cstheme="minorBidi"/>
-                <w:b w:val="0"/>
-                <w:bCs w:val="0"/>
-                <w:sz w:val="28"/>
-                <w:szCs w:val="28"/>
-                <w:lang w:eastAsia="en-US"/>
-              </w:rPr>
-              <w:t>this</w:t>
-            </w:r>
-            <w:r>
-              <w:rPr>
-                <w:rFonts w:asciiTheme="minorHAnsi" w:eastAsiaTheme="minorHAnsi" w:hAnsiTheme="minorHAnsi" w:cstheme="minorBidi"/>
-                <w:b w:val="0"/>
-                <w:bCs w:val="0"/>
-                <w:sz w:val="28"/>
-                <w:szCs w:val="28"/>
-                <w:lang w:eastAsia="en-US"/>
-              </w:rPr>
-              <w:t>’</w:t>
-            </w:r>
-            <w:r>
-              <w:rPr>
-                <w:rFonts w:asciiTheme="minorHAnsi" w:eastAsiaTheme="minorHAnsi" w:hAnsiTheme="minorHAnsi" w:cstheme="minorBidi"/>
-                <w:b w:val="0"/>
-                <w:bCs w:val="0"/>
-                <w:sz w:val="28"/>
-                <w:szCs w:val="28"/>
-                <w:lang w:eastAsia="en-US"/>
-              </w:rPr>
-              <w:t xml:space="preserve"> keyword can be used to refer current class instance variable. </w:t>
-            </w:r>
-          </w:p>
-          <w:p>
-            <w:pPr>
-              <w:pStyle w:val="Heading3"/>
-              <w:shd w:val="clear" w:color="auto" w:fill="FFFFFF"/>
-              <w:spacing w:before="0" w:beforeAutospacing="0" w:after="0" w:afterAutospacing="0"/>
-              <w:outlineLvl w:val="2"/>
-              <w:rPr>
-                <w:rFonts w:asciiTheme="minorHAnsi" w:eastAsiaTheme="minorHAnsi" w:hAnsiTheme="minorHAnsi" w:cstheme="minorBidi"/>
-                <w:b w:val="0"/>
-                <w:bCs w:val="0"/>
-                <w:sz w:val="28"/>
-                <w:szCs w:val="28"/>
-                <w:lang w:eastAsia="en-US"/>
-              </w:rPr>
-            </w:pPr>
-            <w:r>
-              <w:rPr>
-                <w:rFonts w:asciiTheme="minorHAnsi" w:eastAsiaTheme="minorHAnsi" w:hAnsiTheme="minorHAnsi" w:cstheme="minorBidi"/>
-                <w:b w:val="0"/>
-                <w:bCs w:val="0"/>
-                <w:sz w:val="28"/>
-                <w:szCs w:val="28"/>
-                <w:lang w:eastAsia="en-US"/>
-              </w:rPr>
-              <w:t xml:space="preserve">If there is ambiguity between the instance variables and parameters, </w:t>
-            </w:r>
-            <w:r>
-              <w:rPr>
-                <w:rFonts w:asciiTheme="minorHAnsi" w:eastAsiaTheme="minorHAnsi" w:hAnsiTheme="minorHAnsi" w:cstheme="minorBidi"/>
-                <w:b w:val="0"/>
-                <w:bCs w:val="0"/>
-                <w:sz w:val="28"/>
-                <w:szCs w:val="28"/>
-                <w:lang w:eastAsia="en-US"/>
-              </w:rPr>
-              <w:t>‘</w:t>
-            </w:r>
-            <w:r>
-              <w:rPr>
-                <w:rFonts w:asciiTheme="minorHAnsi" w:eastAsiaTheme="minorHAnsi" w:hAnsiTheme="minorHAnsi" w:cstheme="minorBidi"/>
-                <w:b w:val="0"/>
-                <w:bCs w:val="0"/>
-                <w:sz w:val="28"/>
-                <w:szCs w:val="28"/>
-                <w:lang w:eastAsia="en-US"/>
-              </w:rPr>
-              <w:t>this</w:t>
-            </w:r>
-            <w:r>
-              <w:rPr>
-                <w:rFonts w:asciiTheme="minorHAnsi" w:eastAsiaTheme="minorHAnsi" w:hAnsiTheme="minorHAnsi" w:cstheme="minorBidi"/>
-                <w:b w:val="0"/>
-                <w:bCs w:val="0"/>
-                <w:sz w:val="28"/>
-                <w:szCs w:val="28"/>
-                <w:lang w:eastAsia="en-US"/>
-              </w:rPr>
-              <w:t>’</w:t>
-            </w:r>
-            <w:r>
-              <w:rPr>
-                <w:rFonts w:asciiTheme="minorHAnsi" w:eastAsiaTheme="minorHAnsi" w:hAnsiTheme="minorHAnsi" w:cstheme="minorBidi"/>
-                <w:b w:val="0"/>
-                <w:bCs w:val="0"/>
-                <w:sz w:val="28"/>
-                <w:szCs w:val="28"/>
-                <w:lang w:eastAsia="en-US"/>
-              </w:rPr>
-              <w:t xml:space="preserve"> keyword resolves the problem of ambiguity.</w:t>
-            </w:r>
-          </w:p>
-          <w:p>
-            <w:pPr>
-              <w:pStyle w:val="Heading3"/>
-              <w:shd w:val="clear" w:color="auto" w:fill="FFFFFF"/>
-              <w:spacing w:before="0" w:beforeAutospacing="0" w:after="0" w:afterAutospacing="0"/>
-              <w:outlineLvl w:val="2"/>
-              <w:rPr>
-                <w:rFonts w:asciiTheme="minorHAnsi" w:eastAsiaTheme="minorHAnsi" w:hAnsiTheme="minorHAnsi" w:cstheme="minorBidi"/>
-                <w:b w:val="0"/>
-                <w:bCs w:val="0"/>
-                <w:sz w:val="28"/>
-                <w:szCs w:val="28"/>
-                <w:lang w:eastAsia="en-US"/>
-              </w:rPr>
-            </w:pPr>
-          </w:p>
-          <w:p>
-            <w:pPr>
-              <w:pStyle w:val="Heading3"/>
-              <w:shd w:val="clear" w:color="auto" w:fill="FFFFFF"/>
-              <w:spacing w:before="0" w:beforeAutospacing="0" w:after="0" w:afterAutospacing="0"/>
-              <w:outlineLvl w:val="2"/>
-              <w:rPr>
-                <w:rFonts w:asciiTheme="minorHAnsi" w:eastAsiaTheme="minorHAnsi" w:hAnsiTheme="minorHAnsi" w:cstheme="minorBidi"/>
-                <w:b w:val="0"/>
-                <w:bCs w:val="0"/>
-                <w:sz w:val="28"/>
-                <w:szCs w:val="28"/>
-                <w:lang w:eastAsia="en-US"/>
-              </w:rPr>
-            </w:pPr>
-            <w:r>
-              <w:rPr>
-                <w:rFonts w:asciiTheme="minorHAnsi" w:eastAsiaTheme="minorHAnsi" w:hAnsiTheme="minorHAnsi" w:cstheme="minorBidi"/>
-                <w:b w:val="0"/>
-                <w:bCs w:val="0"/>
-                <w:sz w:val="28"/>
-                <w:szCs w:val="28"/>
-                <w:lang w:eastAsia="en-US"/>
-              </w:rPr>
-              <w:t>Understanding the problem without this keyword</w:t>
-            </w:r>
-          </w:p>
-          <w:p>
-            <w:pPr>
-              <w:pStyle w:val="Heading3"/>
-              <w:shd w:val="clear" w:color="auto" w:fill="FFFFFF"/>
-              <w:spacing w:before="0" w:beforeAutospacing="0" w:after="0" w:afterAutospacing="0"/>
-              <w:outlineLvl w:val="2"/>
-              <w:rPr>
-                <w:rFonts w:asciiTheme="minorHAnsi" w:eastAsiaTheme="minorHAnsi" w:hAnsiTheme="minorHAnsi" w:cstheme="minorBidi"/>
-                <w:b w:val="0"/>
-                <w:bCs w:val="0"/>
-                <w:sz w:val="28"/>
-                <w:szCs w:val="28"/>
-                <w:lang w:eastAsia="en-US"/>
-              </w:rPr>
-            </w:pPr>
-            <w:r>
-              <w:rPr>
-                <w:rFonts w:asciiTheme="minorHAnsi" w:eastAsiaTheme="minorHAnsi" w:hAnsiTheme="minorHAnsi" w:cstheme="minorBidi"/>
-                <w:b w:val="0"/>
-                <w:bCs w:val="0"/>
-                <w:sz w:val="28"/>
-                <w:szCs w:val="28"/>
-                <w:lang w:eastAsia="en-US"/>
-              </w:rPr>
-              <w:t>Solution of the above problem by this keyword</w:t>
+              <w:outlineLvl w:val="2"/>
+              <w:rPr>
+                <w:rFonts w:asciiTheme="minorHAnsi" w:eastAsiaTheme="minorHAnsi" w:hAnsiTheme="minorHAnsi" w:cstheme="minorBidi"/>
+                <w:b w:val="0"/>
+                <w:bCs w:val="0"/>
+                <w:sz w:val="28"/>
+                <w:szCs w:val="28"/>
+                <w:lang w:eastAsia="en-US"/>
+              </w:rPr>
+            </w:pPr>
+            <w:r>
+              <w:rPr>
+                <w:rFonts w:asciiTheme="minorHAnsi" w:eastAsiaTheme="minorHAnsi" w:hAnsiTheme="minorHAnsi" w:cstheme="minorBidi"/>
+                <w:b w:val="0"/>
+                <w:bCs w:val="0"/>
+                <w:sz w:val="28"/>
+                <w:szCs w:val="28"/>
+                <w:lang w:eastAsia="en-US"/>
+              </w:rPr>
+              <w:t>Example of static variable</w:t>
             </w:r>
           </w:p>
         </w:tc>
@@ -1354,7 +984,18 @@
                 <w:szCs w:val="28"/>
                 <w:lang w:eastAsia="en-US"/>
               </w:rPr>
-              <w:t>18</w:t>
+              <w:t>1</w:t>
+            </w:r>
+            <w:r>
+              <w:rPr>
+                <w:rFonts w:asciiTheme="minorHAnsi" w:eastAsiaTheme="minorHAnsi" w:hAnsiTheme="minorHAnsi" w:cstheme="minorBidi"/>
+                <w:b w:val="0"/>
+                <w:bCs w:val="0"/>
+                <w:sz w:val="28"/>
+                <w:szCs w:val="28"/>
+                <w:lang w:eastAsia="en-US"/>
+              </w:rPr>
+              <w:t>4</w:t>
             </w:r>
           </w:p>
         </w:tc>
@@ -1366,78 +1007,26 @@
             <w:pPr>
               <w:pStyle w:val="Heading3"/>
               <w:shd w:val="clear" w:color="auto" w:fill="FFFFFF"/>
-              <w:spacing w:before="0" w:beforeAutospacing="0" w:after="0" w:afterAutospacing="0"/>
-              <w:outlineLvl w:val="2"/>
-              <w:rPr>
-                <w:rFonts w:asciiTheme="minorHAnsi" w:eastAsiaTheme="minorHAnsi" w:hAnsiTheme="minorHAnsi" w:cstheme="minorBidi"/>
-                <w:b w:val="0"/>
-                <w:bCs w:val="0"/>
-                <w:sz w:val="28"/>
-                <w:szCs w:val="28"/>
-                <w:lang w:eastAsia="en-US"/>
-              </w:rPr>
-            </w:pPr>
-            <w:proofErr w:type="gramStart"/>
-            <w:r>
-              <w:rPr>
-                <w:rFonts w:asciiTheme="minorHAnsi" w:eastAsiaTheme="minorHAnsi" w:hAnsiTheme="minorHAnsi" w:cstheme="minorBidi"/>
-                <w:b w:val="0"/>
-                <w:bCs w:val="0"/>
-                <w:sz w:val="28"/>
-                <w:szCs w:val="28"/>
-                <w:lang w:eastAsia="en-US"/>
-              </w:rPr>
-              <w:t>this(</w:t>
-            </w:r>
-            <w:proofErr w:type="gramEnd"/>
-            <w:r>
-              <w:rPr>
-                <w:rFonts w:asciiTheme="minorHAnsi" w:eastAsiaTheme="minorHAnsi" w:hAnsiTheme="minorHAnsi" w:cstheme="minorBidi"/>
-                <w:b w:val="0"/>
-                <w:bCs w:val="0"/>
-                <w:sz w:val="28"/>
-                <w:szCs w:val="28"/>
-                <w:lang w:eastAsia="en-US"/>
-              </w:rPr>
-              <w:t>) : to invoke current class constructor</w:t>
-            </w:r>
-          </w:p>
-          <w:p>
-            <w:pPr>
-              <w:pStyle w:val="Heading3"/>
-              <w:shd w:val="clear" w:color="auto" w:fill="FFFFFF"/>
-              <w:spacing w:before="0" w:beforeAutospacing="0" w:after="0" w:afterAutospacing="0"/>
-              <w:outlineLvl w:val="2"/>
-              <w:rPr>
-                <w:rFonts w:asciiTheme="minorHAnsi" w:eastAsiaTheme="minorHAnsi" w:hAnsiTheme="minorHAnsi" w:cstheme="minorBidi"/>
-                <w:b w:val="0"/>
-                <w:bCs w:val="0"/>
-                <w:sz w:val="28"/>
-                <w:szCs w:val="28"/>
-                <w:lang w:eastAsia="en-US"/>
-              </w:rPr>
-            </w:pPr>
-            <w:r>
-              <w:rPr>
-                <w:rFonts w:asciiTheme="minorHAnsi" w:eastAsiaTheme="minorHAnsi" w:hAnsiTheme="minorHAnsi" w:cstheme="minorBidi"/>
-                <w:b w:val="0"/>
-                <w:bCs w:val="0"/>
-                <w:sz w:val="28"/>
-                <w:szCs w:val="28"/>
-                <w:lang w:eastAsia="en-US"/>
-              </w:rPr>
-              <w:t>Calling default constructor</w:t>
-            </w:r>
-            <w:r>
-              <w:rPr>
-                <w:rFonts w:asciiTheme="minorHAnsi" w:eastAsiaTheme="minorHAnsi" w:hAnsiTheme="minorHAnsi" w:cstheme="minorBidi"/>
-                <w:b w:val="0"/>
-                <w:bCs w:val="0"/>
-                <w:sz w:val="28"/>
-                <w:szCs w:val="28"/>
-                <w:lang w:eastAsia="en-US"/>
-              </w:rPr>
-              <w:t xml:space="preserve"> from parameterized constructor</w:t>
+              <w:outlineLvl w:val="2"/>
+              <w:rPr>
+                <w:rFonts w:asciiTheme="minorHAnsi" w:eastAsiaTheme="minorHAnsi" w:hAnsiTheme="minorHAnsi" w:cstheme="minorBidi"/>
+                <w:b w:val="0"/>
+                <w:bCs w:val="0"/>
+                <w:sz w:val="28"/>
+                <w:szCs w:val="28"/>
+                <w:lang w:eastAsia="en-US"/>
+              </w:rPr>
+            </w:pPr>
+            <w:r>
+              <w:rPr>
+                <w:rFonts w:asciiTheme="minorHAnsi" w:eastAsiaTheme="minorHAnsi" w:hAnsiTheme="minorHAnsi" w:cstheme="minorBidi"/>
+                <w:b w:val="0"/>
+                <w:bCs w:val="0"/>
+                <w:sz w:val="28"/>
+                <w:szCs w:val="28"/>
+                <w:lang w:eastAsia="en-US"/>
+              </w:rPr>
+              <w:t>Program of counter by static variable</w:t>
             </w:r>
           </w:p>
         </w:tc>
@@ -1474,7 +1063,18 @@
                 <w:szCs w:val="28"/>
                 <w:lang w:eastAsia="en-US"/>
               </w:rPr>
-              <w:t>19</w:t>
+              <w:t>1</w:t>
+            </w:r>
+            <w:r>
+              <w:rPr>
+                <w:rFonts w:asciiTheme="minorHAnsi" w:eastAsiaTheme="minorHAnsi" w:hAnsiTheme="minorHAnsi" w:cstheme="minorBidi"/>
+                <w:b w:val="0"/>
+                <w:bCs w:val="0"/>
+                <w:sz w:val="28"/>
+                <w:szCs w:val="28"/>
+                <w:lang w:eastAsia="en-US"/>
+              </w:rPr>
+              <w:t>6</w:t>
             </w:r>
           </w:p>
         </w:tc>
@@ -1486,27 +1086,26 @@
             <w:pPr>
               <w:pStyle w:val="Heading3"/>
               <w:shd w:val="clear" w:color="auto" w:fill="FFFFFF"/>
-              <w:spacing w:before="0" w:beforeAutospacing="0" w:after="0" w:afterAutospacing="0"/>
-              <w:outlineLvl w:val="2"/>
-              <w:rPr>
-                <w:rFonts w:asciiTheme="minorHAnsi" w:eastAsiaTheme="minorHAnsi" w:hAnsiTheme="minorHAnsi" w:cstheme="minorBidi"/>
-                <w:b w:val="0"/>
-                <w:bCs w:val="0"/>
-                <w:sz w:val="28"/>
-                <w:szCs w:val="28"/>
-                <w:lang w:eastAsia="en-US"/>
-              </w:rPr>
-            </w:pPr>
-            <w:r>
-              <w:rPr>
-                <w:rFonts w:asciiTheme="minorHAnsi" w:eastAsiaTheme="minorHAnsi" w:hAnsiTheme="minorHAnsi" w:cstheme="minorBidi"/>
-                <w:b w:val="0"/>
-                <w:bCs w:val="0"/>
-                <w:sz w:val="28"/>
-                <w:szCs w:val="28"/>
-                <w:lang w:eastAsia="en-US"/>
-              </w:rPr>
-              <w:t>Calling parameterized constructor from default constructor</w:t>
+              <w:outlineLvl w:val="2"/>
+              <w:rPr>
+                <w:rFonts w:asciiTheme="minorHAnsi" w:eastAsiaTheme="minorHAnsi" w:hAnsiTheme="minorHAnsi" w:cstheme="minorBidi"/>
+                <w:b w:val="0"/>
+                <w:bCs w:val="0"/>
+                <w:sz w:val="28"/>
+                <w:szCs w:val="28"/>
+                <w:lang w:eastAsia="en-US"/>
+              </w:rPr>
+            </w:pPr>
+            <w:r>
+              <w:rPr>
+                <w:rFonts w:asciiTheme="minorHAnsi" w:eastAsiaTheme="minorHAnsi" w:hAnsiTheme="minorHAnsi" w:cstheme="minorBidi"/>
+                <w:b w:val="0"/>
+                <w:bCs w:val="0"/>
+                <w:sz w:val="28"/>
+                <w:szCs w:val="28"/>
+                <w:lang w:eastAsia="en-US"/>
+              </w:rPr>
+              <w:t>Example of static method</w:t>
             </w:r>
           </w:p>
         </w:tc>
@@ -1517,89 +1116,85 @@
         </w:trPr>
         <w:tc>
           <w:tcPr>
-            <w:tcW w:w="674" w:type="dxa"/>
-          </w:tcPr>
-          <w:p>
-            <w:pPr>
-              <w:pStyle w:val="Heading3"/>
-              <w:shd w:val="clear" w:color="auto" w:fill="FFFFFF"/>
-              <w:spacing w:before="0" w:beforeAutospacing="0" w:after="0" w:afterAutospacing="0"/>
-              <w:outlineLvl w:val="2"/>
-              <w:rPr>
-                <w:rFonts w:asciiTheme="minorHAnsi" w:eastAsiaTheme="minorHAnsi" w:hAnsiTheme="minorHAnsi" w:cstheme="minorBidi"/>
-                <w:b w:val="0"/>
-                <w:bCs w:val="0"/>
-                <w:sz w:val="28"/>
-                <w:szCs w:val="28"/>
-                <w:lang w:eastAsia="en-US"/>
-              </w:rPr>
-            </w:pPr>
-            <w:r>
-              <w:rPr>
-                <w:rFonts w:asciiTheme="minorHAnsi" w:eastAsiaTheme="minorHAnsi" w:hAnsiTheme="minorHAnsi" w:cstheme="minorBidi"/>
-                <w:b w:val="0"/>
-                <w:bCs w:val="0"/>
-                <w:sz w:val="28"/>
-                <w:szCs w:val="28"/>
-                <w:lang w:eastAsia="en-US"/>
-              </w:rPr>
-              <w:t>20</w:t>
-            </w:r>
-          </w:p>
-        </w:tc>
-        <w:tc>
-          <w:tcPr>
-            <w:tcW w:w="8553" w:type="dxa"/>
-          </w:tcPr>
-          <w:p>
-            <w:pPr>
-              <w:pStyle w:val="Heading3"/>
-              <w:shd w:val="clear" w:color="auto" w:fill="FFFFFF"/>
-              <w:spacing w:before="0" w:beforeAutospacing="0" w:after="0" w:afterAutospacing="0"/>
-              <w:outlineLvl w:val="2"/>
-              <w:rPr>
-                <w:rFonts w:asciiTheme="minorHAnsi" w:eastAsiaTheme="minorHAnsi" w:hAnsiTheme="minorHAnsi" w:cstheme="minorBidi"/>
-                <w:b w:val="0"/>
-                <w:bCs w:val="0"/>
-                <w:sz w:val="28"/>
-                <w:szCs w:val="28"/>
-                <w:lang w:eastAsia="en-US"/>
-              </w:rPr>
-            </w:pPr>
-            <w:r>
-              <w:rPr>
-                <w:rFonts w:asciiTheme="minorHAnsi" w:eastAsiaTheme="minorHAnsi" w:hAnsiTheme="minorHAnsi" w:cstheme="minorBidi"/>
-                <w:b w:val="0"/>
-                <w:bCs w:val="0"/>
-                <w:sz w:val="28"/>
-                <w:szCs w:val="28"/>
-                <w:lang w:eastAsia="en-US"/>
-              </w:rPr>
-              <w:t xml:space="preserve">Real usage of </w:t>
-            </w:r>
-            <w:proofErr w:type="gramStart"/>
-            <w:r>
-              <w:rPr>
-                <w:rFonts w:asciiTheme="minorHAnsi" w:eastAsiaTheme="minorHAnsi" w:hAnsiTheme="minorHAnsi" w:cstheme="minorBidi"/>
-                <w:b w:val="0"/>
-                <w:bCs w:val="0"/>
-                <w:sz w:val="28"/>
-                <w:szCs w:val="28"/>
-                <w:lang w:eastAsia="en-US"/>
-              </w:rPr>
-              <w:t>this(</w:t>
-            </w:r>
-            <w:proofErr w:type="gramEnd"/>
-            <w:r>
-              <w:rPr>
-                <w:rFonts w:asciiTheme="minorHAnsi" w:eastAsiaTheme="minorHAnsi" w:hAnsiTheme="minorHAnsi" w:cstheme="minorBidi"/>
-                <w:b w:val="0"/>
-                <w:bCs w:val="0"/>
-                <w:sz w:val="28"/>
-                <w:szCs w:val="28"/>
-                <w:lang w:eastAsia="en-US"/>
-              </w:rPr>
-              <w:t>) constructor call :  constructor chaining</w:t>
+            <w:tcW w:w="9227" w:type="dxa"/>
+            <w:gridSpan w:val="2"/>
+          </w:tcPr>
+          <w:p>
+            <w:pPr>
+              <w:pStyle w:val="Heading3"/>
+              <w:shd w:val="clear" w:color="auto" w:fill="FFFFFF"/>
+              <w:spacing w:before="0" w:beforeAutospacing="0" w:after="0" w:afterAutospacing="0"/>
+              <w:jc w:val="center"/>
+              <w:outlineLvl w:val="2"/>
+              <w:rPr>
+                <w:rFonts w:asciiTheme="minorHAnsi" w:eastAsiaTheme="minorHAnsi" w:hAnsiTheme="minorHAnsi" w:cstheme="minorBidi"/>
+                <w:b w:val="0"/>
+                <w:bCs w:val="0"/>
+                <w:color w:val="FF0000"/>
+                <w:sz w:val="28"/>
+                <w:szCs w:val="28"/>
+                <w:lang w:eastAsia="en-US"/>
+              </w:rPr>
+            </w:pPr>
+            <w:r>
+              <w:rPr>
+                <w:rFonts w:asciiTheme="minorHAnsi" w:eastAsiaTheme="minorHAnsi" w:hAnsiTheme="minorHAnsi" w:cstheme="minorBidi"/>
+                <w:b w:val="0"/>
+                <w:bCs w:val="0"/>
+                <w:color w:val="FF0000"/>
+                <w:sz w:val="28"/>
+                <w:szCs w:val="28"/>
+                <w:lang w:eastAsia="en-US"/>
+              </w:rPr>
+              <w:t>T</w:t>
+            </w:r>
+            <w:r>
+              <w:rPr>
+                <w:rFonts w:asciiTheme="minorHAnsi" w:eastAsiaTheme="minorHAnsi" w:hAnsiTheme="minorHAnsi" w:cstheme="minorBidi"/>
+                <w:b w:val="0"/>
+                <w:bCs w:val="0"/>
+                <w:color w:val="FF0000"/>
+                <w:sz w:val="28"/>
+                <w:szCs w:val="28"/>
+                <w:lang w:eastAsia="en-US"/>
+              </w:rPr>
+              <w:t>his</w:t>
+            </w:r>
+            <w:r>
+              <w:rPr>
+                <w:rFonts w:asciiTheme="minorHAnsi" w:eastAsiaTheme="minorHAnsi" w:hAnsiTheme="minorHAnsi" w:cstheme="minorBidi"/>
+                <w:b w:val="0"/>
+                <w:bCs w:val="0"/>
+                <w:color w:val="FF0000"/>
+                <w:sz w:val="28"/>
+                <w:szCs w:val="28"/>
+                <w:lang w:eastAsia="en-US"/>
+              </w:rPr>
+              <w:t xml:space="preserve"> </w:t>
+            </w:r>
+            <w:r>
+              <w:rPr>
+                <w:rFonts w:asciiTheme="minorHAnsi" w:eastAsiaTheme="minorHAnsi" w:hAnsiTheme="minorHAnsi" w:cstheme="minorBidi"/>
+                <w:b w:val="0"/>
+                <w:bCs w:val="0"/>
+                <w:color w:val="FF0000"/>
+                <w:sz w:val="28"/>
+                <w:szCs w:val="28"/>
+                <w:lang w:eastAsia="en-US"/>
+              </w:rPr>
+              <w:t xml:space="preserve">with </w:t>
+            </w:r>
+            <w:r>
+              <w:rPr>
+                <w:rFonts w:asciiTheme="minorHAnsi" w:eastAsiaTheme="minorHAnsi" w:hAnsiTheme="minorHAnsi" w:cstheme="minorBidi"/>
+                <w:b w:val="0"/>
+                <w:bCs w:val="0"/>
+                <w:color w:val="FF0000"/>
+                <w:sz w:val="28"/>
+                <w:szCs w:val="28"/>
+                <w:lang w:eastAsia="en-US"/>
+              </w:rPr>
+              <w:t>Constructors</w:t>
             </w:r>
           </w:p>
         </w:tc>
@@ -1636,7 +1231,7 @@
                 <w:szCs w:val="28"/>
                 <w:lang w:eastAsia="en-US"/>
               </w:rPr>
-              <w:t>21</w:t>
+              <w:t>17</w:t>
             </w:r>
           </w:p>
         </w:tc>
@@ -1659,6 +1254,17 @@
                 <w:lang w:eastAsia="en-US"/>
               </w:rPr>
             </w:pPr>
+            <w:r>
+              <w:rPr>
+                <w:rFonts w:asciiTheme="minorHAnsi" w:eastAsiaTheme="minorHAnsi" w:hAnsiTheme="minorHAnsi" w:cstheme="minorBidi"/>
+                <w:b w:val="0"/>
+                <w:bCs w:val="0"/>
+                <w:sz w:val="28"/>
+                <w:szCs w:val="28"/>
+                <w:lang w:eastAsia="en-US"/>
+              </w:rPr>
+              <w:t>‘</w:t>
+            </w:r>
             <w:proofErr w:type="gramStart"/>
             <w:r>
               <w:rPr>
@@ -1681,7 +1287,230 @@
                 <w:szCs w:val="28"/>
                 <w:lang w:eastAsia="en-US"/>
               </w:rPr>
-              <w:t>: to pass as an argument in the method</w:t>
+              <w:t>’</w:t>
+            </w:r>
+            <w:r>
+              <w:rPr>
+                <w:rFonts w:asciiTheme="minorHAnsi" w:eastAsiaTheme="minorHAnsi" w:hAnsiTheme="minorHAnsi" w:cstheme="minorBidi"/>
+                <w:b w:val="0"/>
+                <w:bCs w:val="0"/>
+                <w:sz w:val="28"/>
+                <w:szCs w:val="28"/>
+                <w:lang w:eastAsia="en-US"/>
+              </w:rPr>
+              <w:t>: to refer current class instance variable</w:t>
+            </w:r>
+          </w:p>
+          <w:p>
+            <w:pPr>
+              <w:pStyle w:val="Heading3"/>
+              <w:shd w:val="clear" w:color="auto" w:fill="FFFFFF"/>
+              <w:spacing w:before="0" w:beforeAutospacing="0" w:after="0" w:afterAutospacing="0"/>
+              <w:outlineLvl w:val="2"/>
+              <w:rPr>
+                <w:rFonts w:asciiTheme="minorHAnsi" w:eastAsiaTheme="minorHAnsi" w:hAnsiTheme="minorHAnsi" w:cstheme="minorBidi"/>
+                <w:b w:val="0"/>
+                <w:bCs w:val="0"/>
+                <w:sz w:val="28"/>
+                <w:szCs w:val="28"/>
+                <w:lang w:eastAsia="en-US"/>
+              </w:rPr>
+            </w:pPr>
+            <w:r>
+              <w:rPr>
+                <w:rFonts w:asciiTheme="minorHAnsi" w:eastAsiaTheme="minorHAnsi" w:hAnsiTheme="minorHAnsi" w:cstheme="minorBidi"/>
+                <w:b w:val="0"/>
+                <w:bCs w:val="0"/>
+                <w:sz w:val="28"/>
+                <w:szCs w:val="28"/>
+                <w:lang w:eastAsia="en-US"/>
+              </w:rPr>
+              <w:t xml:space="preserve">The </w:t>
+            </w:r>
+            <w:r>
+              <w:rPr>
+                <w:rFonts w:asciiTheme="minorHAnsi" w:eastAsiaTheme="minorHAnsi" w:hAnsiTheme="minorHAnsi" w:cstheme="minorBidi"/>
+                <w:b w:val="0"/>
+                <w:bCs w:val="0"/>
+                <w:sz w:val="28"/>
+                <w:szCs w:val="28"/>
+                <w:lang w:eastAsia="en-US"/>
+              </w:rPr>
+              <w:t>‘</w:t>
+            </w:r>
+            <w:r>
+              <w:rPr>
+                <w:rFonts w:asciiTheme="minorHAnsi" w:eastAsiaTheme="minorHAnsi" w:hAnsiTheme="minorHAnsi" w:cstheme="minorBidi"/>
+                <w:b w:val="0"/>
+                <w:bCs w:val="0"/>
+                <w:sz w:val="28"/>
+                <w:szCs w:val="28"/>
+                <w:lang w:eastAsia="en-US"/>
+              </w:rPr>
+              <w:t>this</w:t>
+            </w:r>
+            <w:r>
+              <w:rPr>
+                <w:rFonts w:asciiTheme="minorHAnsi" w:eastAsiaTheme="minorHAnsi" w:hAnsiTheme="minorHAnsi" w:cstheme="minorBidi"/>
+                <w:b w:val="0"/>
+                <w:bCs w:val="0"/>
+                <w:sz w:val="28"/>
+                <w:szCs w:val="28"/>
+                <w:lang w:eastAsia="en-US"/>
+              </w:rPr>
+              <w:t>’</w:t>
+            </w:r>
+            <w:r>
+              <w:rPr>
+                <w:rFonts w:asciiTheme="minorHAnsi" w:eastAsiaTheme="minorHAnsi" w:hAnsiTheme="minorHAnsi" w:cstheme="minorBidi"/>
+                <w:b w:val="0"/>
+                <w:bCs w:val="0"/>
+                <w:sz w:val="28"/>
+                <w:szCs w:val="28"/>
+                <w:lang w:eastAsia="en-US"/>
+              </w:rPr>
+              <w:t xml:space="preserve"> keyword can be used to refer current class instance variable. </w:t>
+            </w:r>
+          </w:p>
+          <w:p>
+            <w:pPr>
+              <w:pStyle w:val="Heading3"/>
+              <w:shd w:val="clear" w:color="auto" w:fill="FFFFFF"/>
+              <w:spacing w:before="0" w:beforeAutospacing="0" w:after="0" w:afterAutospacing="0"/>
+              <w:outlineLvl w:val="2"/>
+              <w:rPr>
+                <w:rFonts w:asciiTheme="minorHAnsi" w:eastAsiaTheme="minorHAnsi" w:hAnsiTheme="minorHAnsi" w:cstheme="minorBidi"/>
+                <w:b w:val="0"/>
+                <w:bCs w:val="0"/>
+                <w:sz w:val="28"/>
+                <w:szCs w:val="28"/>
+                <w:lang w:eastAsia="en-US"/>
+              </w:rPr>
+            </w:pPr>
+            <w:r>
+              <w:rPr>
+                <w:rFonts w:asciiTheme="minorHAnsi" w:eastAsiaTheme="minorHAnsi" w:hAnsiTheme="minorHAnsi" w:cstheme="minorBidi"/>
+                <w:b w:val="0"/>
+                <w:bCs w:val="0"/>
+                <w:sz w:val="28"/>
+                <w:szCs w:val="28"/>
+                <w:lang w:eastAsia="en-US"/>
+              </w:rPr>
+              <w:t xml:space="preserve">If there is ambiguity between the instance variables and parameters, </w:t>
+            </w:r>
+            <w:r>
+              <w:rPr>
+                <w:rFonts w:asciiTheme="minorHAnsi" w:eastAsiaTheme="minorHAnsi" w:hAnsiTheme="minorHAnsi" w:cstheme="minorBidi"/>
+                <w:b w:val="0"/>
+                <w:bCs w:val="0"/>
+                <w:sz w:val="28"/>
+                <w:szCs w:val="28"/>
+                <w:lang w:eastAsia="en-US"/>
+              </w:rPr>
+              <w:t>‘</w:t>
+            </w:r>
+            <w:r>
+              <w:rPr>
+                <w:rFonts w:asciiTheme="minorHAnsi" w:eastAsiaTheme="minorHAnsi" w:hAnsiTheme="minorHAnsi" w:cstheme="minorBidi"/>
+                <w:b w:val="0"/>
+                <w:bCs w:val="0"/>
+                <w:sz w:val="28"/>
+                <w:szCs w:val="28"/>
+                <w:lang w:eastAsia="en-US"/>
+              </w:rPr>
+              <w:t>this</w:t>
+            </w:r>
+            <w:r>
+              <w:rPr>
+                <w:rFonts w:asciiTheme="minorHAnsi" w:eastAsiaTheme="minorHAnsi" w:hAnsiTheme="minorHAnsi" w:cstheme="minorBidi"/>
+                <w:b w:val="0"/>
+                <w:bCs w:val="0"/>
+                <w:sz w:val="28"/>
+                <w:szCs w:val="28"/>
+                <w:lang w:eastAsia="en-US"/>
+              </w:rPr>
+              <w:t>’</w:t>
+            </w:r>
+            <w:r>
+              <w:rPr>
+                <w:rFonts w:asciiTheme="minorHAnsi" w:eastAsiaTheme="minorHAnsi" w:hAnsiTheme="minorHAnsi" w:cstheme="minorBidi"/>
+                <w:b w:val="0"/>
+                <w:bCs w:val="0"/>
+                <w:sz w:val="28"/>
+                <w:szCs w:val="28"/>
+                <w:lang w:eastAsia="en-US"/>
+              </w:rPr>
+              <w:t xml:space="preserve"> keyword resolves the problem of ambiguity.</w:t>
+            </w:r>
+          </w:p>
+          <w:p>
+            <w:pPr>
+              <w:pStyle w:val="Heading3"/>
+              <w:shd w:val="clear" w:color="auto" w:fill="FFFFFF"/>
+              <w:spacing w:before="0" w:beforeAutospacing="0" w:after="0" w:afterAutospacing="0"/>
+              <w:outlineLvl w:val="2"/>
+              <w:rPr>
+                <w:rFonts w:asciiTheme="minorHAnsi" w:eastAsiaTheme="minorHAnsi" w:hAnsiTheme="minorHAnsi" w:cstheme="minorBidi"/>
+                <w:b w:val="0"/>
+                <w:bCs w:val="0"/>
+                <w:sz w:val="28"/>
+                <w:szCs w:val="28"/>
+                <w:lang w:eastAsia="en-US"/>
+              </w:rPr>
+            </w:pPr>
+          </w:p>
+          <w:p>
+            <w:pPr>
+              <w:pStyle w:val="Heading3"/>
+              <w:shd w:val="clear" w:color="auto" w:fill="FFFFFF"/>
+              <w:spacing w:before="0" w:beforeAutospacing="0" w:after="0" w:afterAutospacing="0"/>
+              <w:outlineLvl w:val="2"/>
+              <w:rPr>
+                <w:rFonts w:asciiTheme="minorHAnsi" w:eastAsiaTheme="minorHAnsi" w:hAnsiTheme="minorHAnsi" w:cstheme="minorBidi"/>
+                <w:b w:val="0"/>
+                <w:bCs w:val="0"/>
+                <w:sz w:val="28"/>
+                <w:szCs w:val="28"/>
+                <w:lang w:eastAsia="en-US"/>
+              </w:rPr>
+            </w:pPr>
+            <w:r>
+              <w:rPr>
+                <w:rFonts w:asciiTheme="minorHAnsi" w:eastAsiaTheme="minorHAnsi" w:hAnsiTheme="minorHAnsi" w:cstheme="minorBidi"/>
+                <w:b w:val="0"/>
+                <w:bCs w:val="0"/>
+                <w:sz w:val="28"/>
+                <w:szCs w:val="28"/>
+                <w:lang w:eastAsia="en-US"/>
+              </w:rPr>
+              <w:t>Understanding the problem without this keyword</w:t>
+            </w:r>
+          </w:p>
+          <w:p>
+            <w:pPr>
+              <w:pStyle w:val="Heading3"/>
+              <w:shd w:val="clear" w:color="auto" w:fill="FFFFFF"/>
+              <w:spacing w:before="0" w:beforeAutospacing="0" w:after="0" w:afterAutospacing="0"/>
+              <w:outlineLvl w:val="2"/>
+              <w:rPr>
+                <w:rFonts w:asciiTheme="minorHAnsi" w:eastAsiaTheme="minorHAnsi" w:hAnsiTheme="minorHAnsi" w:cstheme="minorBidi"/>
+                <w:b w:val="0"/>
+                <w:bCs w:val="0"/>
+                <w:sz w:val="28"/>
+                <w:szCs w:val="28"/>
+                <w:lang w:eastAsia="en-US"/>
+              </w:rPr>
+            </w:pPr>
+            <w:r>
+              <w:rPr>
+                <w:rFonts w:asciiTheme="minorHAnsi" w:eastAsiaTheme="minorHAnsi" w:hAnsiTheme="minorHAnsi" w:cstheme="minorBidi"/>
+                <w:b w:val="0"/>
+                <w:bCs w:val="0"/>
+                <w:sz w:val="28"/>
+                <w:szCs w:val="28"/>
+                <w:lang w:eastAsia="en-US"/>
+              </w:rPr>
+              <w:t>Solution of the above problem by this keyword</w:t>
             </w:r>
           </w:p>
         </w:tc>
@@ -1718,7 +1547,7 @@
                 <w:szCs w:val="28"/>
                 <w:lang w:eastAsia="en-US"/>
               </w:rPr>
-              <w:t>22</w:t>
+              <w:t>18</w:t>
             </w:r>
           </w:p>
         </w:tc>
@@ -1728,28 +1557,80 @@
           </w:tcPr>
           <w:p>
             <w:pPr>
-              <w:pStyle w:val="Heading2"/>
-              <w:shd w:val="clear" w:color="auto" w:fill="FFFFFF"/>
-              <w:spacing w:before="0"/>
-              <w:rPr>
-                <w:rFonts w:asciiTheme="minorHAnsi" w:eastAsiaTheme="minorHAnsi" w:hAnsiTheme="minorHAnsi" w:cstheme="minorBidi"/>
-                <w:b w:val="0"/>
-                <w:bCs w:val="0"/>
-                <w:color w:val="auto"/>
-                <w:sz w:val="28"/>
-                <w:szCs w:val="28"/>
-              </w:rPr>
-            </w:pPr>
-            <w:r>
-              <w:rPr>
-                <w:rFonts w:asciiTheme="minorHAnsi" w:eastAsiaTheme="minorHAnsi" w:hAnsiTheme="minorHAnsi" w:cstheme="minorBidi"/>
-                <w:b w:val="0"/>
-                <w:bCs w:val="0"/>
-                <w:color w:val="auto"/>
-                <w:sz w:val="28"/>
-                <w:szCs w:val="28"/>
-              </w:rPr>
-              <w:t>Single Inheritance Example</w:t>
+              <w:pStyle w:val="Heading3"/>
+              <w:shd w:val="clear" w:color="auto" w:fill="FFFFFF"/>
+              <w:spacing w:before="0" w:beforeAutospacing="0" w:after="0" w:afterAutospacing="0"/>
+              <w:outlineLvl w:val="2"/>
+              <w:rPr>
+                <w:rFonts w:asciiTheme="minorHAnsi" w:eastAsiaTheme="minorHAnsi" w:hAnsiTheme="minorHAnsi" w:cstheme="minorBidi"/>
+                <w:b w:val="0"/>
+                <w:bCs w:val="0"/>
+                <w:sz w:val="28"/>
+                <w:szCs w:val="28"/>
+                <w:lang w:eastAsia="en-US"/>
+              </w:rPr>
+            </w:pPr>
+            <w:proofErr w:type="gramStart"/>
+            <w:r>
+              <w:rPr>
+                <w:rFonts w:asciiTheme="minorHAnsi" w:eastAsiaTheme="minorHAnsi" w:hAnsiTheme="minorHAnsi" w:cstheme="minorBidi"/>
+                <w:b w:val="0"/>
+                <w:bCs w:val="0"/>
+                <w:sz w:val="28"/>
+                <w:szCs w:val="28"/>
+                <w:lang w:eastAsia="en-US"/>
+              </w:rPr>
+              <w:t>this(</w:t>
+            </w:r>
+            <w:proofErr w:type="gramEnd"/>
+            <w:r>
+              <w:rPr>
+                <w:rFonts w:asciiTheme="minorHAnsi" w:eastAsiaTheme="minorHAnsi" w:hAnsiTheme="minorHAnsi" w:cstheme="minorBidi"/>
+                <w:b w:val="0"/>
+                <w:bCs w:val="0"/>
+                <w:sz w:val="28"/>
+                <w:szCs w:val="28"/>
+                <w:lang w:eastAsia="en-US"/>
+              </w:rPr>
+              <w:t>) : to invoke current class constructor</w:t>
+            </w:r>
+          </w:p>
+          <w:p>
+            <w:pPr>
+              <w:pStyle w:val="Heading3"/>
+              <w:shd w:val="clear" w:color="auto" w:fill="FFFFFF"/>
+              <w:spacing w:before="0" w:beforeAutospacing="0" w:after="0" w:afterAutospacing="0"/>
+              <w:outlineLvl w:val="2"/>
+              <w:rPr>
+                <w:rFonts w:asciiTheme="minorHAnsi" w:eastAsiaTheme="minorHAnsi" w:hAnsiTheme="minorHAnsi" w:cstheme="minorBidi"/>
+                <w:b w:val="0"/>
+                <w:bCs w:val="0"/>
+                <w:sz w:val="28"/>
+                <w:szCs w:val="28"/>
+                <w:lang w:eastAsia="en-US"/>
+              </w:rPr>
+            </w:pPr>
+            <w:r>
+              <w:rPr>
+                <w:rFonts w:asciiTheme="minorHAnsi" w:eastAsiaTheme="minorHAnsi" w:hAnsiTheme="minorHAnsi" w:cstheme="minorBidi"/>
+                <w:b w:val="0"/>
+                <w:bCs w:val="0"/>
+                <w:sz w:val="28"/>
+                <w:szCs w:val="28"/>
+                <w:lang w:eastAsia="en-US"/>
+              </w:rPr>
+              <w:t>Calling default constructor</w:t>
+            </w:r>
+            <w:r>
+              <w:rPr>
+                <w:rFonts w:asciiTheme="minorHAnsi" w:eastAsiaTheme="minorHAnsi" w:hAnsiTheme="minorHAnsi" w:cstheme="minorBidi"/>
+                <w:b w:val="0"/>
+                <w:bCs w:val="0"/>
+                <w:sz w:val="28"/>
+                <w:szCs w:val="28"/>
+                <w:lang w:eastAsia="en-US"/>
+              </w:rPr>
+              <w:t xml:space="preserve"> from parameterized constructor</w:t>
             </w:r>
           </w:p>
         </w:tc>
@@ -1786,7 +1667,7 @@
                 <w:szCs w:val="28"/>
                 <w:lang w:eastAsia="en-US"/>
               </w:rPr>
-              <w:t>24</w:t>
+              <w:t>19</w:t>
             </w:r>
           </w:p>
         </w:tc>
@@ -1796,51 +1677,29 @@
           </w:tcPr>
           <w:p>
             <w:pPr>
-              <w:pStyle w:val="Heading2"/>
-              <w:shd w:val="clear" w:color="auto" w:fill="FFFFFF"/>
-              <w:spacing w:before="0"/>
-              <w:outlineLvl w:val="1"/>
-              <w:rPr>
-                <w:rFonts w:asciiTheme="minorHAnsi" w:eastAsiaTheme="minorHAnsi" w:hAnsiTheme="minorHAnsi" w:cstheme="minorBidi"/>
-                <w:b w:val="0"/>
-                <w:bCs w:val="0"/>
-                <w:color w:val="auto"/>
-                <w:sz w:val="28"/>
-                <w:szCs w:val="28"/>
-              </w:rPr>
-            </w:pPr>
-            <w:r>
-              <w:rPr>
-                <w:rFonts w:asciiTheme="minorHAnsi" w:eastAsiaTheme="minorHAnsi" w:hAnsiTheme="minorHAnsi" w:cstheme="minorBidi"/>
-                <w:b w:val="0"/>
-                <w:bCs w:val="0"/>
-                <w:color w:val="auto"/>
-                <w:sz w:val="28"/>
-                <w:szCs w:val="28"/>
-              </w:rPr>
-              <w:t xml:space="preserve">Multilevel </w:t>
-            </w:r>
-            <w:r>
-              <w:rPr>
-                <w:rFonts w:asciiTheme="minorHAnsi" w:eastAsiaTheme="minorHAnsi" w:hAnsiTheme="minorHAnsi" w:cstheme="minorBidi"/>
-                <w:b w:val="0"/>
-                <w:bCs w:val="0"/>
-                <w:color w:val="auto"/>
-                <w:sz w:val="28"/>
-                <w:szCs w:val="28"/>
-              </w:rPr>
-              <w:t xml:space="preserve">Inheritance </w:t>
-            </w:r>
-            <w:r>
-              <w:rPr>
-                <w:rFonts w:asciiTheme="minorHAnsi" w:eastAsiaTheme="minorHAnsi" w:hAnsiTheme="minorHAnsi" w:cstheme="minorBidi"/>
-                <w:b w:val="0"/>
-                <w:bCs w:val="0"/>
-                <w:color w:val="auto"/>
-                <w:sz w:val="28"/>
-                <w:szCs w:val="28"/>
-              </w:rPr>
-              <w:t>Example</w:t>
+              <w:pStyle w:val="Heading3"/>
+              <w:shd w:val="clear" w:color="auto" w:fill="FFFFFF"/>
+              <w:spacing w:before="0" w:beforeAutospacing="0" w:after="0" w:afterAutospacing="0"/>
+              <w:outlineLvl w:val="2"/>
+              <w:rPr>
+                <w:rFonts w:asciiTheme="minorHAnsi" w:eastAsiaTheme="minorHAnsi" w:hAnsiTheme="minorHAnsi" w:cstheme="minorBidi"/>
+                <w:b w:val="0"/>
+                <w:bCs w:val="0"/>
+                <w:sz w:val="28"/>
+                <w:szCs w:val="28"/>
+                <w:lang w:eastAsia="en-US"/>
+              </w:rPr>
+            </w:pPr>
+            <w:r>
+              <w:rPr>
+                <w:rFonts w:asciiTheme="minorHAnsi" w:eastAsiaTheme="minorHAnsi" w:hAnsiTheme="minorHAnsi" w:cstheme="minorBidi"/>
+                <w:b w:val="0"/>
+                <w:bCs w:val="0"/>
+                <w:sz w:val="28"/>
+                <w:szCs w:val="28"/>
+                <w:lang w:eastAsia="en-US"/>
+              </w:rPr>
+              <w:t>Calling parameterized constructor from default constructor</w:t>
             </w:r>
           </w:p>
         </w:tc>
@@ -1877,7 +1736,7 @@
                 <w:szCs w:val="28"/>
                 <w:lang w:eastAsia="en-US"/>
               </w:rPr>
-              <w:t>25</w:t>
+              <w:t>20</w:t>
             </w:r>
           </w:p>
         </w:tc>
@@ -1887,29 +1746,53 @@
           </w:tcPr>
           <w:p>
             <w:pPr>
-              <w:pStyle w:val="Heading2"/>
-              <w:shd w:val="clear" w:color="auto" w:fill="FFFFFF"/>
-              <w:spacing w:before="0"/>
-              <w:outlineLvl w:val="1"/>
-              <w:rPr>
-                <w:rFonts w:asciiTheme="minorHAnsi" w:eastAsiaTheme="minorHAnsi" w:hAnsiTheme="minorHAnsi" w:cstheme="minorBidi"/>
-                <w:b w:val="0"/>
-                <w:bCs w:val="0"/>
-                <w:color w:val="auto"/>
-                <w:sz w:val="28"/>
-                <w:szCs w:val="28"/>
-              </w:rPr>
-            </w:pPr>
-            <w:r>
-              <w:rPr>
-                <w:rFonts w:asciiTheme="minorHAnsi" w:eastAsiaTheme="minorHAnsi" w:hAnsiTheme="minorHAnsi" w:cstheme="minorBidi"/>
-                <w:b w:val="0"/>
-                <w:bCs w:val="0"/>
-                <w:color w:val="auto"/>
-                <w:sz w:val="28"/>
-                <w:szCs w:val="28"/>
-              </w:rPr>
-              <w:t>Hierarchical Inheritance Example</w:t>
+              <w:pStyle w:val="Heading3"/>
+              <w:shd w:val="clear" w:color="auto" w:fill="FFFFFF"/>
+              <w:spacing w:before="0" w:beforeAutospacing="0" w:after="0" w:afterAutospacing="0"/>
+              <w:outlineLvl w:val="2"/>
+              <w:rPr>
+                <w:rFonts w:asciiTheme="minorHAnsi" w:eastAsiaTheme="minorHAnsi" w:hAnsiTheme="minorHAnsi" w:cstheme="minorBidi"/>
+                <w:b w:val="0"/>
+                <w:bCs w:val="0"/>
+                <w:sz w:val="28"/>
+                <w:szCs w:val="28"/>
+                <w:lang w:eastAsia="en-US"/>
+              </w:rPr>
+            </w:pPr>
+            <w:r>
+              <w:rPr>
+                <w:rFonts w:asciiTheme="minorHAnsi" w:eastAsiaTheme="minorHAnsi" w:hAnsiTheme="minorHAnsi" w:cstheme="minorBidi"/>
+                <w:b w:val="0"/>
+                <w:bCs w:val="0"/>
+                <w:sz w:val="28"/>
+                <w:szCs w:val="28"/>
+                <w:lang w:eastAsia="en-US"/>
+              </w:rPr>
+              <w:t xml:space="preserve">Real usage of </w:t>
+            </w:r>
+            <w:proofErr w:type="gramStart"/>
+            <w:r>
+              <w:rPr>
+                <w:rFonts w:asciiTheme="minorHAnsi" w:eastAsiaTheme="minorHAnsi" w:hAnsiTheme="minorHAnsi" w:cstheme="minorBidi"/>
+                <w:b w:val="0"/>
+                <w:bCs w:val="0"/>
+                <w:sz w:val="28"/>
+                <w:szCs w:val="28"/>
+                <w:lang w:eastAsia="en-US"/>
+              </w:rPr>
+              <w:t>this(</w:t>
+            </w:r>
+            <w:proofErr w:type="gramEnd"/>
+            <w:r>
+              <w:rPr>
+                <w:rFonts w:asciiTheme="minorHAnsi" w:eastAsiaTheme="minorHAnsi" w:hAnsiTheme="minorHAnsi" w:cstheme="minorBidi"/>
+                <w:b w:val="0"/>
+                <w:bCs w:val="0"/>
+                <w:sz w:val="28"/>
+                <w:szCs w:val="28"/>
+                <w:lang w:eastAsia="en-US"/>
+              </w:rPr>
+              <w:t>) constructor call :  constructor chaining</w:t>
             </w:r>
           </w:p>
         </w:tc>
@@ -1937,27 +1820,535 @@
                 <w:lang w:eastAsia="en-US"/>
               </w:rPr>
             </w:pPr>
+            <w:r>
+              <w:rPr>
+                <w:rFonts w:asciiTheme="minorHAnsi" w:eastAsiaTheme="minorHAnsi" w:hAnsiTheme="minorHAnsi" w:cstheme="minorBidi"/>
+                <w:b w:val="0"/>
+                <w:bCs w:val="0"/>
+                <w:sz w:val="28"/>
+                <w:szCs w:val="28"/>
+                <w:lang w:eastAsia="en-US"/>
+              </w:rPr>
+              <w:t>21</w:t>
+            </w:r>
+          </w:p>
+        </w:tc>
+        <w:tc>
+          <w:tcPr>
+            <w:tcW w:w="8553" w:type="dxa"/>
+          </w:tcPr>
+          <w:p>
+            <w:pPr>
+              <w:pStyle w:val="Heading3"/>
+              <w:shd w:val="clear" w:color="auto" w:fill="FFFFFF"/>
+              <w:spacing w:before="0" w:beforeAutospacing="0" w:after="0" w:afterAutospacing="0"/>
+              <w:outlineLvl w:val="2"/>
+              <w:rPr>
+                <w:rFonts w:asciiTheme="minorHAnsi" w:eastAsiaTheme="minorHAnsi" w:hAnsiTheme="minorHAnsi" w:cstheme="minorBidi"/>
+                <w:b w:val="0"/>
+                <w:bCs w:val="0"/>
+                <w:sz w:val="28"/>
+                <w:szCs w:val="28"/>
+                <w:lang w:eastAsia="en-US"/>
+              </w:rPr>
+            </w:pPr>
+            <w:proofErr w:type="gramStart"/>
+            <w:r>
+              <w:rPr>
+                <w:rFonts w:asciiTheme="minorHAnsi" w:eastAsiaTheme="minorHAnsi" w:hAnsiTheme="minorHAnsi" w:cstheme="minorBidi"/>
+                <w:b w:val="0"/>
+                <w:bCs w:val="0"/>
+                <w:sz w:val="28"/>
+                <w:szCs w:val="28"/>
+                <w:lang w:eastAsia="en-US"/>
+              </w:rPr>
+              <w:t>this</w:t>
+            </w:r>
+            <w:proofErr w:type="gramEnd"/>
+            <w:r>
+              <w:rPr>
+                <w:rFonts w:asciiTheme="minorHAnsi" w:eastAsiaTheme="minorHAnsi" w:hAnsiTheme="minorHAnsi" w:cstheme="minorBidi"/>
+                <w:b w:val="0"/>
+                <w:bCs w:val="0"/>
+                <w:sz w:val="28"/>
+                <w:szCs w:val="28"/>
+                <w:lang w:eastAsia="en-US"/>
+              </w:rPr>
+              <w:t>: to pass as an argument in the method</w:t>
+            </w:r>
+          </w:p>
+        </w:tc>
+      </w:tr>
+      <w:tr>
+        <w:trPr>
+          <w:trHeight w:val="283"/>
+        </w:trPr>
+        <w:tc>
+          <w:tcPr>
+            <w:tcW w:w="9227" w:type="dxa"/>
+            <w:gridSpan w:val="2"/>
+          </w:tcPr>
+          <w:p>
+            <w:pPr>
+              <w:pStyle w:val="Heading3"/>
+              <w:shd w:val="clear" w:color="auto" w:fill="FFFFFF"/>
+              <w:spacing w:before="0" w:beforeAutospacing="0" w:after="0" w:afterAutospacing="0"/>
+              <w:jc w:val="center"/>
+              <w:rPr>
+                <w:rFonts w:asciiTheme="minorHAnsi" w:eastAsiaTheme="minorHAnsi" w:hAnsiTheme="minorHAnsi" w:cstheme="minorBidi"/>
+                <w:b w:val="0"/>
+                <w:bCs w:val="0"/>
+                <w:color w:val="FF0000"/>
+                <w:sz w:val="28"/>
+                <w:szCs w:val="28"/>
+                <w:lang w:eastAsia="en-US"/>
+              </w:rPr>
+            </w:pPr>
+            <w:r>
+              <w:rPr>
+                <w:rFonts w:asciiTheme="minorHAnsi" w:eastAsiaTheme="minorHAnsi" w:hAnsiTheme="minorHAnsi" w:cstheme="minorBidi"/>
+                <w:b w:val="0"/>
+                <w:bCs w:val="0"/>
+                <w:color w:val="FF0000"/>
+                <w:sz w:val="28"/>
+                <w:szCs w:val="28"/>
+                <w:lang w:eastAsia="en-US"/>
+              </w:rPr>
+              <w:t>Inheritance</w:t>
+            </w:r>
+            <w:r>
+              <w:rPr>
+                <w:rFonts w:asciiTheme="minorHAnsi" w:eastAsiaTheme="minorHAnsi" w:hAnsiTheme="minorHAnsi" w:cstheme="minorBidi"/>
+                <w:b w:val="0"/>
+                <w:bCs w:val="0"/>
+                <w:color w:val="FF0000"/>
+                <w:sz w:val="28"/>
+                <w:szCs w:val="28"/>
+                <w:lang w:eastAsia="en-US"/>
+              </w:rPr>
+              <w:t xml:space="preserve"> (is-a relation)</w:t>
+            </w:r>
+          </w:p>
+        </w:tc>
+      </w:tr>
+      <w:tr>
+        <w:trPr>
+          <w:trHeight w:val="419"/>
+        </w:trPr>
+        <w:tc>
+          <w:tcPr>
+            <w:tcW w:w="674" w:type="dxa"/>
+          </w:tcPr>
+          <w:p>
+            <w:pPr>
+              <w:pStyle w:val="Heading3"/>
+              <w:shd w:val="clear" w:color="auto" w:fill="FFFFFF"/>
+              <w:spacing w:before="0" w:beforeAutospacing="0" w:after="0" w:afterAutospacing="0"/>
+              <w:outlineLvl w:val="2"/>
+              <w:rPr>
+                <w:rFonts w:asciiTheme="minorHAnsi" w:eastAsiaTheme="minorHAnsi" w:hAnsiTheme="minorHAnsi" w:cstheme="minorBidi"/>
+                <w:b w:val="0"/>
+                <w:bCs w:val="0"/>
+                <w:sz w:val="28"/>
+                <w:szCs w:val="28"/>
+                <w:lang w:eastAsia="en-US"/>
+              </w:rPr>
+            </w:pPr>
+            <w:r>
+              <w:rPr>
+                <w:rFonts w:asciiTheme="minorHAnsi" w:eastAsiaTheme="minorHAnsi" w:hAnsiTheme="minorHAnsi" w:cstheme="minorBidi"/>
+                <w:b w:val="0"/>
+                <w:bCs w:val="0"/>
+                <w:sz w:val="28"/>
+                <w:szCs w:val="28"/>
+                <w:lang w:eastAsia="en-US"/>
+              </w:rPr>
+              <w:t>22</w:t>
+            </w:r>
+          </w:p>
+        </w:tc>
+        <w:tc>
+          <w:tcPr>
+            <w:tcW w:w="8553" w:type="dxa"/>
+          </w:tcPr>
+          <w:p>
+            <w:pPr>
+              <w:pStyle w:val="Heading2"/>
+              <w:shd w:val="clear" w:color="auto" w:fill="FFFFFF"/>
+              <w:spacing w:before="0"/>
+              <w:outlineLvl w:val="1"/>
+              <w:rPr>
+                <w:rFonts w:asciiTheme="minorHAnsi" w:eastAsiaTheme="minorHAnsi" w:hAnsiTheme="minorHAnsi" w:cstheme="minorBidi"/>
+                <w:b w:val="0"/>
+                <w:bCs w:val="0"/>
+                <w:color w:val="auto"/>
+                <w:sz w:val="28"/>
+                <w:szCs w:val="28"/>
+              </w:rPr>
+            </w:pPr>
+            <w:r>
+              <w:rPr>
+                <w:rFonts w:asciiTheme="minorHAnsi" w:eastAsiaTheme="minorHAnsi" w:hAnsiTheme="minorHAnsi" w:cstheme="minorBidi"/>
+                <w:b w:val="0"/>
+                <w:bCs w:val="0"/>
+                <w:color w:val="auto"/>
+                <w:sz w:val="28"/>
+                <w:szCs w:val="28"/>
+              </w:rPr>
+              <w:t>Single Inheritance Example</w:t>
+            </w:r>
+          </w:p>
+        </w:tc>
+      </w:tr>
+      <w:tr>
+        <w:trPr>
+          <w:trHeight w:val="419"/>
+        </w:trPr>
+        <w:tc>
+          <w:tcPr>
+            <w:tcW w:w="674" w:type="dxa"/>
+          </w:tcPr>
+          <w:p>
+            <w:pPr>
+              <w:pStyle w:val="Heading3"/>
+              <w:shd w:val="clear" w:color="auto" w:fill="FFFFFF"/>
+              <w:spacing w:before="0" w:beforeAutospacing="0" w:after="0" w:afterAutospacing="0"/>
+              <w:outlineLvl w:val="2"/>
+              <w:rPr>
+                <w:rFonts w:asciiTheme="minorHAnsi" w:eastAsiaTheme="minorHAnsi" w:hAnsiTheme="minorHAnsi" w:cstheme="minorBidi"/>
+                <w:b w:val="0"/>
+                <w:bCs w:val="0"/>
+                <w:sz w:val="28"/>
+                <w:szCs w:val="28"/>
+                <w:lang w:eastAsia="en-US"/>
+              </w:rPr>
+            </w:pPr>
+            <w:r>
+              <w:rPr>
+                <w:rFonts w:asciiTheme="minorHAnsi" w:eastAsiaTheme="minorHAnsi" w:hAnsiTheme="minorHAnsi" w:cstheme="minorBidi"/>
+                <w:b w:val="0"/>
+                <w:bCs w:val="0"/>
+                <w:sz w:val="28"/>
+                <w:szCs w:val="28"/>
+                <w:lang w:eastAsia="en-US"/>
+              </w:rPr>
+              <w:lastRenderedPageBreak/>
+              <w:t>24</w:t>
+            </w:r>
+          </w:p>
+        </w:tc>
+        <w:tc>
+          <w:tcPr>
+            <w:tcW w:w="8553" w:type="dxa"/>
+          </w:tcPr>
+          <w:p>
+            <w:pPr>
+              <w:pStyle w:val="Heading2"/>
+              <w:shd w:val="clear" w:color="auto" w:fill="FFFFFF"/>
+              <w:spacing w:before="0"/>
+              <w:outlineLvl w:val="1"/>
+              <w:rPr>
+                <w:rFonts w:asciiTheme="minorHAnsi" w:eastAsiaTheme="minorHAnsi" w:hAnsiTheme="minorHAnsi" w:cstheme="minorBidi"/>
+                <w:b w:val="0"/>
+                <w:bCs w:val="0"/>
+                <w:color w:val="auto"/>
+                <w:sz w:val="28"/>
+                <w:szCs w:val="28"/>
+              </w:rPr>
+            </w:pPr>
+            <w:r>
+              <w:rPr>
+                <w:rFonts w:asciiTheme="minorHAnsi" w:eastAsiaTheme="minorHAnsi" w:hAnsiTheme="minorHAnsi" w:cstheme="minorBidi"/>
+                <w:b w:val="0"/>
+                <w:bCs w:val="0"/>
+                <w:color w:val="auto"/>
+                <w:sz w:val="28"/>
+                <w:szCs w:val="28"/>
+              </w:rPr>
+              <w:t>Multilevel Inheritance Example</w:t>
+            </w:r>
+          </w:p>
+        </w:tc>
+      </w:tr>
+      <w:tr>
+        <w:trPr>
+          <w:trHeight w:val="419"/>
+        </w:trPr>
+        <w:tc>
+          <w:tcPr>
+            <w:tcW w:w="674" w:type="dxa"/>
+          </w:tcPr>
+          <w:p>
+            <w:pPr>
+              <w:pStyle w:val="Heading3"/>
+              <w:shd w:val="clear" w:color="auto" w:fill="FFFFFF"/>
+              <w:spacing w:before="0" w:beforeAutospacing="0" w:after="0" w:afterAutospacing="0"/>
+              <w:outlineLvl w:val="2"/>
+              <w:rPr>
+                <w:rFonts w:asciiTheme="minorHAnsi" w:eastAsiaTheme="minorHAnsi" w:hAnsiTheme="minorHAnsi" w:cstheme="minorBidi"/>
+                <w:b w:val="0"/>
+                <w:bCs w:val="0"/>
+                <w:sz w:val="28"/>
+                <w:szCs w:val="28"/>
+                <w:lang w:eastAsia="en-US"/>
+              </w:rPr>
+            </w:pPr>
+            <w:r>
+              <w:rPr>
+                <w:rFonts w:asciiTheme="minorHAnsi" w:eastAsiaTheme="minorHAnsi" w:hAnsiTheme="minorHAnsi" w:cstheme="minorBidi"/>
+                <w:b w:val="0"/>
+                <w:bCs w:val="0"/>
+                <w:sz w:val="28"/>
+                <w:szCs w:val="28"/>
+                <w:lang w:eastAsia="en-US"/>
+              </w:rPr>
+              <w:t>25</w:t>
+            </w:r>
+          </w:p>
+        </w:tc>
+        <w:tc>
+          <w:tcPr>
+            <w:tcW w:w="8553" w:type="dxa"/>
+          </w:tcPr>
+          <w:p>
+            <w:pPr>
+              <w:pStyle w:val="Heading2"/>
+              <w:shd w:val="clear" w:color="auto" w:fill="FFFFFF"/>
+              <w:spacing w:before="0"/>
+              <w:outlineLvl w:val="1"/>
+              <w:rPr>
+                <w:rFonts w:asciiTheme="minorHAnsi" w:eastAsiaTheme="minorHAnsi" w:hAnsiTheme="minorHAnsi" w:cstheme="minorBidi"/>
+                <w:b w:val="0"/>
+                <w:bCs w:val="0"/>
+                <w:color w:val="auto"/>
+                <w:sz w:val="28"/>
+                <w:szCs w:val="28"/>
+              </w:rPr>
+            </w:pPr>
+            <w:r>
+              <w:rPr>
+                <w:rFonts w:asciiTheme="minorHAnsi" w:eastAsiaTheme="minorHAnsi" w:hAnsiTheme="minorHAnsi" w:cstheme="minorBidi"/>
+                <w:b w:val="0"/>
+                <w:bCs w:val="0"/>
+                <w:color w:val="auto"/>
+                <w:sz w:val="28"/>
+                <w:szCs w:val="28"/>
+              </w:rPr>
+              <w:t>Hierarchical Inheritance Example</w:t>
+            </w:r>
+          </w:p>
+        </w:tc>
+      </w:tr>
+      <w:tr>
+        <w:trPr>
+          <w:trHeight w:val="413"/>
+        </w:trPr>
+        <w:tc>
+          <w:tcPr>
+            <w:tcW w:w="9227" w:type="dxa"/>
+            <w:gridSpan w:val="2"/>
+          </w:tcPr>
+          <w:p>
+            <w:pPr>
+              <w:pStyle w:val="Heading3"/>
+              <w:shd w:val="clear" w:color="auto" w:fill="FFFFFF"/>
+              <w:spacing w:before="0" w:beforeAutospacing="0" w:after="0" w:afterAutospacing="0"/>
+              <w:jc w:val="center"/>
+              <w:rPr>
+                <w:rFonts w:asciiTheme="minorHAnsi" w:eastAsiaTheme="minorHAnsi" w:hAnsiTheme="minorHAnsi" w:cstheme="minorBidi"/>
+                <w:b w:val="0"/>
+                <w:bCs w:val="0"/>
+                <w:color w:val="FF0000"/>
+                <w:sz w:val="28"/>
+                <w:szCs w:val="28"/>
+                <w:lang w:eastAsia="en-US"/>
+              </w:rPr>
+            </w:pPr>
+            <w:r>
+              <w:rPr>
+                <w:rFonts w:asciiTheme="minorHAnsi" w:eastAsiaTheme="minorHAnsi" w:hAnsiTheme="minorHAnsi" w:cstheme="minorBidi"/>
+                <w:b w:val="0"/>
+                <w:bCs w:val="0"/>
+                <w:color w:val="FF0000"/>
+                <w:sz w:val="28"/>
+                <w:szCs w:val="28"/>
+                <w:lang w:eastAsia="en-US"/>
+              </w:rPr>
+              <w:t>Aggregation</w:t>
+            </w:r>
+            <w:r>
+              <w:rPr>
+                <w:rFonts w:asciiTheme="minorHAnsi" w:eastAsiaTheme="minorHAnsi" w:hAnsiTheme="minorHAnsi" w:cstheme="minorBidi"/>
+                <w:b w:val="0"/>
+                <w:bCs w:val="0"/>
+                <w:color w:val="FF0000"/>
+                <w:sz w:val="28"/>
+                <w:szCs w:val="28"/>
+                <w:lang w:eastAsia="en-US"/>
+              </w:rPr>
+              <w:t xml:space="preserve"> (</w:t>
+            </w:r>
+            <w:r>
+              <w:rPr>
+                <w:rFonts w:asciiTheme="minorHAnsi" w:eastAsiaTheme="minorHAnsi" w:hAnsiTheme="minorHAnsi" w:cstheme="minorBidi"/>
+                <w:b w:val="0"/>
+                <w:bCs w:val="0"/>
+                <w:color w:val="FF0000"/>
+                <w:sz w:val="28"/>
+                <w:szCs w:val="28"/>
+                <w:lang w:eastAsia="en-US"/>
+              </w:rPr>
+              <w:t>has-a relation)</w:t>
+            </w:r>
+          </w:p>
+        </w:tc>
+      </w:tr>
+      <w:tr>
+        <w:trPr>
+          <w:trHeight w:val="419"/>
+        </w:trPr>
+        <w:tc>
+          <w:tcPr>
+            <w:tcW w:w="674" w:type="dxa"/>
+          </w:tcPr>
+          <w:p>
+            <w:pPr>
+              <w:pStyle w:val="Heading3"/>
+              <w:shd w:val="clear" w:color="auto" w:fill="FFFFFF"/>
+              <w:spacing w:before="0" w:beforeAutospacing="0" w:after="0" w:afterAutospacing="0"/>
+              <w:outlineLvl w:val="2"/>
+              <w:rPr>
+                <w:rFonts w:asciiTheme="minorHAnsi" w:eastAsiaTheme="minorHAnsi" w:hAnsiTheme="minorHAnsi" w:cstheme="minorBidi"/>
+                <w:b w:val="0"/>
+                <w:bCs w:val="0"/>
+                <w:sz w:val="28"/>
+                <w:szCs w:val="28"/>
+                <w:lang w:eastAsia="en-US"/>
+              </w:rPr>
+            </w:pPr>
+            <w:r>
+              <w:rPr>
+                <w:rFonts w:asciiTheme="minorHAnsi" w:eastAsiaTheme="minorHAnsi" w:hAnsiTheme="minorHAnsi" w:cstheme="minorBidi"/>
+                <w:b w:val="0"/>
+                <w:bCs w:val="0"/>
+                <w:sz w:val="28"/>
+                <w:szCs w:val="28"/>
+                <w:lang w:eastAsia="en-US"/>
+              </w:rPr>
+              <w:t>26</w:t>
+            </w:r>
+          </w:p>
+        </w:tc>
+        <w:tc>
+          <w:tcPr>
+            <w:tcW w:w="8553" w:type="dxa"/>
+          </w:tcPr>
+          <w:p>
+            <w:pPr>
+              <w:pStyle w:val="Heading1"/>
+              <w:shd w:val="clear" w:color="auto" w:fill="FFFFFF"/>
+              <w:spacing w:before="0"/>
+              <w:rPr>
+                <w:rFonts w:asciiTheme="minorHAnsi" w:eastAsiaTheme="minorHAnsi" w:hAnsiTheme="minorHAnsi" w:cstheme="minorBidi"/>
+                <w:b w:val="0"/>
+                <w:bCs w:val="0"/>
+                <w:color w:val="auto"/>
+              </w:rPr>
+            </w:pPr>
+            <w:r>
+              <w:rPr>
+                <w:rFonts w:asciiTheme="minorHAnsi" w:eastAsiaTheme="minorHAnsi" w:hAnsiTheme="minorHAnsi" w:cstheme="minorBidi"/>
+                <w:b w:val="0"/>
+                <w:bCs w:val="0"/>
+                <w:color w:val="auto"/>
+              </w:rPr>
+              <w:t>Aggregation in Java</w:t>
+            </w:r>
             <w:bookmarkStart w:id="0" w:name="_GoBack"/>
             <w:bookmarkEnd w:id="0"/>
           </w:p>
         </w:tc>
+      </w:tr>
+      <w:tr>
+        <w:trPr>
+          <w:trHeight w:val="419"/>
+        </w:trPr>
+        <w:tc>
+          <w:tcPr>
+            <w:tcW w:w="9227" w:type="dxa"/>
+            <w:gridSpan w:val="2"/>
+          </w:tcPr>
+          <w:p>
+            <w:pPr>
+              <w:pStyle w:val="Heading3"/>
+              <w:shd w:val="clear" w:color="auto" w:fill="FFFFFF"/>
+              <w:spacing w:before="0" w:beforeAutospacing="0" w:after="0" w:afterAutospacing="0"/>
+              <w:jc w:val="center"/>
+              <w:rPr>
+                <w:rFonts w:asciiTheme="minorHAnsi" w:eastAsiaTheme="minorHAnsi" w:hAnsiTheme="minorHAnsi" w:cstheme="minorBidi"/>
+                <w:b w:val="0"/>
+                <w:bCs w:val="0"/>
+                <w:color w:val="FF0000"/>
+                <w:sz w:val="28"/>
+                <w:szCs w:val="28"/>
+                <w:lang w:eastAsia="en-US"/>
+              </w:rPr>
+            </w:pPr>
+            <w:r>
+              <w:rPr>
+                <w:rFonts w:asciiTheme="minorHAnsi" w:eastAsiaTheme="minorHAnsi" w:hAnsiTheme="minorHAnsi" w:cstheme="minorBidi"/>
+                <w:b w:val="0"/>
+                <w:bCs w:val="0"/>
+                <w:color w:val="FF0000"/>
+                <w:sz w:val="28"/>
+                <w:szCs w:val="28"/>
+                <w:lang w:eastAsia="en-US"/>
+              </w:rPr>
+              <w:t>Polymorphism</w:t>
+            </w:r>
+          </w:p>
+        </w:tc>
+      </w:tr>
+      <w:tr>
+        <w:trPr>
+          <w:trHeight w:val="419"/>
+        </w:trPr>
+        <w:tc>
+          <w:tcPr>
+            <w:tcW w:w="674" w:type="dxa"/>
+          </w:tcPr>
+          <w:p>
+            <w:pPr>
+              <w:pStyle w:val="Heading3"/>
+              <w:shd w:val="clear" w:color="auto" w:fill="FFFFFF"/>
+              <w:spacing w:before="0" w:beforeAutospacing="0" w:after="0" w:afterAutospacing="0"/>
+              <w:outlineLvl w:val="2"/>
+              <w:rPr>
+                <w:rFonts w:asciiTheme="minorHAnsi" w:eastAsiaTheme="minorHAnsi" w:hAnsiTheme="minorHAnsi" w:cstheme="minorBidi"/>
+                <w:b w:val="0"/>
+                <w:bCs w:val="0"/>
+                <w:sz w:val="28"/>
+                <w:szCs w:val="28"/>
+                <w:lang w:eastAsia="en-US"/>
+              </w:rPr>
+            </w:pPr>
+          </w:p>
+        </w:tc>
         <w:tc>
           <w:tcPr>
             <w:tcW w:w="8553" w:type="dxa"/>
           </w:tcPr>
           <w:p>
             <w:pPr>
-              <w:pStyle w:val="Heading2"/>
+              <w:pStyle w:val="Heading1"/>
               <w:shd w:val="clear" w:color="auto" w:fill="FFFFFF"/>
               <w:spacing w:before="0"/>
-              <w:outlineLvl w:val="1"/>
+              <w:outlineLvl w:val="0"/>
               <w:rPr>
                 <w:rFonts w:asciiTheme="minorHAnsi" w:eastAsiaTheme="minorHAnsi" w:hAnsiTheme="minorHAnsi" w:cstheme="minorBidi"/>
                 <w:b w:val="0"/>
                 <w:bCs w:val="0"/>
                 <w:color w:val="auto"/>
-                <w:sz w:val="28"/>
-                <w:szCs w:val="28"/>
               </w:rPr>
             </w:pPr>
           </w:p>
@@ -1983,6 +2374,56 @@
     </w:sectPr>
   </w:body>
 </w:document>
+</file>
+
+<file path=word/endnotes.xml><?xml version="1.0" encoding="utf-8"?>
+<w:endnotes xmlns:wpc="http://schemas.microsoft.com/office/word/2010/wordprocessingCanvas" xmlns:mc="http://schemas.openxmlformats.org/markup-compatibility/2006" xmlns:o="urn:schemas-microsoft-com:office:office" xmlns:r="http://schemas.openxmlformats.org/officeDocument/2006/relationships" xmlns:m="http://schemas.openxmlformats.org/officeDocument/2006/math" xmlns:v="urn:schemas-microsoft-com:vml" xmlns:wp14="http://schemas.microsoft.com/office/word/2010/wordprocessingDrawing" xmlns:wp="http://schemas.openxmlformats.org/drawingml/2006/wordprocessingDrawing" xmlns:w10="urn:schemas-microsoft-com:office:word" xmlns:w="http://schemas.openxmlformats.org/wordprocessingml/2006/main" xmlns:w14="http://schemas.microsoft.com/office/word/2010/wordml" xmlns:wpg="http://schemas.microsoft.com/office/word/2010/wordprocessingGroup" xmlns:wpi="http://schemas.microsoft.com/office/word/2010/wordprocessingInk" xmlns:wne="http://schemas.microsoft.com/office/word/2006/wordml" xmlns:wps="http://schemas.microsoft.com/office/word/2010/wordprocessingShape" mc:Ignorable="w14 wp14">
+  <w:endnote w:type="separator" w:id="-1">
+    <w:p>
+      <w:pPr>
+        <w:spacing w:after="0" w:line="240" w:lineRule="auto"/>
+      </w:pPr>
+      <w:r>
+        <w:separator/>
+      </w:r>
+    </w:p>
+  </w:endnote>
+  <w:endnote w:type="continuationSeparator" w:id="0">
+    <w:p>
+      <w:pPr>
+        <w:spacing w:after="0" w:line="240" w:lineRule="auto"/>
+      </w:pPr>
+      <w:r>
+        <w:continuationSeparator/>
+      </w:r>
+    </w:p>
+  </w:endnote>
+</w:endnotes>
+</file>
+
+<file path=word/footnotes.xml><?xml version="1.0" encoding="utf-8"?>
+<w:footnotes xmlns:wpc="http://schemas.microsoft.com/office/word/2010/wordprocessingCanvas" xmlns:mc="http://schemas.openxmlformats.org/markup-compatibility/2006" xmlns:o="urn:schemas-microsoft-com:office:office" xmlns:r="http://schemas.openxmlformats.org/officeDocument/2006/relationships" xmlns:m="http://schemas.openxmlformats.org/officeDocument/2006/math" xmlns:v="urn:schemas-microsoft-com:vml" xmlns:wp14="http://schemas.microsoft.com/office/word/2010/wordprocessingDrawing" xmlns:wp="http://schemas.openxmlformats.org/drawingml/2006/wordprocessingDrawing" xmlns:w10="urn:schemas-microsoft-com:office:word" xmlns:w="http://schemas.openxmlformats.org/wordprocessingml/2006/main" xmlns:w14="http://schemas.microsoft.com/office/word/2010/wordml" xmlns:wpg="http://schemas.microsoft.com/office/word/2010/wordprocessingGroup" xmlns:wpi="http://schemas.microsoft.com/office/word/2010/wordprocessingInk" xmlns:wne="http://schemas.microsoft.com/office/word/2006/wordml" xmlns:wps="http://schemas.microsoft.com/office/word/2010/wordprocessingShape" mc:Ignorable="w14 wp14">
+  <w:footnote w:type="separator" w:id="-1">
+    <w:p>
+      <w:pPr>
+        <w:spacing w:after="0" w:line="240" w:lineRule="auto"/>
+      </w:pPr>
+      <w:r>
+        <w:separator/>
+      </w:r>
+    </w:p>
+  </w:footnote>
+  <w:footnote w:type="continuationSeparator" w:id="0">
+    <w:p>
+      <w:pPr>
+        <w:spacing w:after="0" w:line="240" w:lineRule="auto"/>
+      </w:pPr>
+      <w:r>
+        <w:continuationSeparator/>
+      </w:r>
+    </w:p>
+  </w:footnote>
+</w:footnotes>
 </file>
 
 <file path=word/numbering.xml><?xml version="1.0" encoding="utf-8"?>
@@ -2477,6 +2918,29 @@
     <w:name w:val="Normal"/>
     <w:qFormat/>
   </w:style>
+  <w:style w:type="paragraph" w:styleId="Heading1">
+    <w:name w:val="heading 1"/>
+    <w:basedOn w:val="Normal"/>
+    <w:next w:val="Normal"/>
+    <w:link w:val="Heading1Char"/>
+    <w:uiPriority w:val="9"/>
+    <w:qFormat/>
+    <w:rsid w:val="00361D22"/>
+    <w:pPr>
+      <w:keepNext/>
+      <w:keepLines/>
+      <w:spacing w:before="480" w:after="0"/>
+      <w:outlineLvl w:val="0"/>
+    </w:pPr>
+    <w:rPr>
+      <w:rFonts w:asciiTheme="majorHAnsi" w:eastAsiaTheme="majorEastAsia" w:hAnsiTheme="majorHAnsi" w:cstheme="majorBidi"/>
+      <w:b/>
+      <w:bCs/>
+      <w:color w:val="365F91" w:themeColor="accent1" w:themeShade="BF"/>
+      <w:sz w:val="28"/>
+      <w:szCs w:val="28"/>
+    </w:rPr>
+  </w:style>
   <w:style w:type="paragraph" w:styleId="Heading2">
     <w:name w:val="heading 2"/>
     <w:basedOn w:val="Normal"/>
@@ -2688,6 +3152,70 @@
       <w:b/>
       <w:bCs/>
     </w:rPr>
+  </w:style>
+  <w:style w:type="paragraph" w:styleId="Header">
+    <w:name w:val="header"/>
+    <w:basedOn w:val="Normal"/>
+    <w:link w:val="HeaderChar"/>
+    <w:uiPriority w:val="99"/>
+    <w:unhideWhenUsed/>
+    <w:rsid w:val="003E0857"/>
+    <w:pPr>
+      <w:tabs>
+        <w:tab w:val="center" w:pos="4513"/>
+        <w:tab w:val="right" w:pos="9026"/>
+      </w:tabs>
+      <w:spacing w:after="0" w:line="240" w:lineRule="auto"/>
+    </w:pPr>
+  </w:style>
+  <w:style w:type="character" w:customStyle="1" w:styleId="HeaderChar">
+    <w:name w:val="Header Char"/>
+    <w:basedOn w:val="DefaultParagraphFont"/>
+    <w:link w:val="Header"/>
+    <w:uiPriority w:val="99"/>
+    <w:rsid w:val="003E0857"/>
+  </w:style>
+  <w:style w:type="paragraph" w:styleId="Footer">
+    <w:name w:val="footer"/>
+    <w:basedOn w:val="Normal"/>
+    <w:link w:val="FooterChar"/>
+    <w:uiPriority w:val="99"/>
+    <w:unhideWhenUsed/>
+    <w:rsid w:val="003E0857"/>
+    <w:pPr>
+      <w:tabs>
+        <w:tab w:val="center" w:pos="4513"/>
+        <w:tab w:val="right" w:pos="9026"/>
+      </w:tabs>
+      <w:spacing w:after="0" w:line="240" w:lineRule="auto"/>
+    </w:pPr>
+  </w:style>
+  <w:style w:type="character" w:customStyle="1" w:styleId="FooterChar">
+    <w:name w:val="Footer Char"/>
+    <w:basedOn w:val="DefaultParagraphFont"/>
+    <w:link w:val="Footer"/>
+    <w:uiPriority w:val="99"/>
+    <w:rsid w:val="003E0857"/>
+  </w:style>
+  <w:style w:type="character" w:customStyle="1" w:styleId="Heading1Char">
+    <w:name w:val="Heading 1 Char"/>
+    <w:basedOn w:val="DefaultParagraphFont"/>
+    <w:link w:val="Heading1"/>
+    <w:uiPriority w:val="9"/>
+    <w:rsid w:val="00361D22"/>
+    <w:rPr>
+      <w:rFonts w:asciiTheme="majorHAnsi" w:eastAsiaTheme="majorEastAsia" w:hAnsiTheme="majorHAnsi" w:cstheme="majorBidi"/>
+      <w:b/>
+      <w:bCs/>
+      <w:color w:val="365F91" w:themeColor="accent1" w:themeShade="BF"/>
+      <w:sz w:val="28"/>
+      <w:szCs w:val="28"/>
+    </w:rPr>
+  </w:style>
+  <w:style w:type="character" w:customStyle="1" w:styleId="spanh2">
+    <w:name w:val="spanh2"/>
+    <w:basedOn w:val="DefaultParagraphFont"/>
+    <w:rsid w:val="007773DB"/>
   </w:style>
 </w:styles>
 </file>
@@ -2852,6 +3380,29 @@
     <w:name w:val="Normal"/>
     <w:qFormat/>
   </w:style>
+  <w:style w:type="paragraph" w:styleId="Heading1">
+    <w:name w:val="heading 1"/>
+    <w:basedOn w:val="Normal"/>
+    <w:next w:val="Normal"/>
+    <w:link w:val="Heading1Char"/>
+    <w:uiPriority w:val="9"/>
+    <w:qFormat/>
+    <w:rsid w:val="00361D22"/>
+    <w:pPr>
+      <w:keepNext/>
+      <w:keepLines/>
+      <w:spacing w:before="480" w:after="0"/>
+      <w:outlineLvl w:val="0"/>
+    </w:pPr>
+    <w:rPr>
+      <w:rFonts w:asciiTheme="majorHAnsi" w:eastAsiaTheme="majorEastAsia" w:hAnsiTheme="majorHAnsi" w:cstheme="majorBidi"/>
+      <w:b/>
+      <w:bCs/>
+      <w:color w:val="365F91" w:themeColor="accent1" w:themeShade="BF"/>
+      <w:sz w:val="28"/>
+      <w:szCs w:val="28"/>
+    </w:rPr>
+  </w:style>
   <w:style w:type="paragraph" w:styleId="Heading2">
     <w:name w:val="heading 2"/>
     <w:basedOn w:val="Normal"/>
@@ -3063,6 +3614,70 @@
       <w:b/>
       <w:bCs/>
     </w:rPr>
+  </w:style>
+  <w:style w:type="paragraph" w:styleId="Header">
+    <w:name w:val="header"/>
+    <w:basedOn w:val="Normal"/>
+    <w:link w:val="HeaderChar"/>
+    <w:uiPriority w:val="99"/>
+    <w:unhideWhenUsed/>
+    <w:rsid w:val="003E0857"/>
+    <w:pPr>
+      <w:tabs>
+        <w:tab w:val="center" w:pos="4513"/>
+        <w:tab w:val="right" w:pos="9026"/>
+      </w:tabs>
+      <w:spacing w:after="0" w:line="240" w:lineRule="auto"/>
+    </w:pPr>
+  </w:style>
+  <w:style w:type="character" w:customStyle="1" w:styleId="HeaderChar">
+    <w:name w:val="Header Char"/>
+    <w:basedOn w:val="DefaultParagraphFont"/>
+    <w:link w:val="Header"/>
+    <w:uiPriority w:val="99"/>
+    <w:rsid w:val="003E0857"/>
+  </w:style>
+  <w:style w:type="paragraph" w:styleId="Footer">
+    <w:name w:val="footer"/>
+    <w:basedOn w:val="Normal"/>
+    <w:link w:val="FooterChar"/>
+    <w:uiPriority w:val="99"/>
+    <w:unhideWhenUsed/>
+    <w:rsid w:val="003E0857"/>
+    <w:pPr>
+      <w:tabs>
+        <w:tab w:val="center" w:pos="4513"/>
+        <w:tab w:val="right" w:pos="9026"/>
+      </w:tabs>
+      <w:spacing w:after="0" w:line="240" w:lineRule="auto"/>
+    </w:pPr>
+  </w:style>
+  <w:style w:type="character" w:customStyle="1" w:styleId="FooterChar">
+    <w:name w:val="Footer Char"/>
+    <w:basedOn w:val="DefaultParagraphFont"/>
+    <w:link w:val="Footer"/>
+    <w:uiPriority w:val="99"/>
+    <w:rsid w:val="003E0857"/>
+  </w:style>
+  <w:style w:type="character" w:customStyle="1" w:styleId="Heading1Char">
+    <w:name w:val="Heading 1 Char"/>
+    <w:basedOn w:val="DefaultParagraphFont"/>
+    <w:link w:val="Heading1"/>
+    <w:uiPriority w:val="9"/>
+    <w:rsid w:val="00361D22"/>
+    <w:rPr>
+      <w:rFonts w:asciiTheme="majorHAnsi" w:eastAsiaTheme="majorEastAsia" w:hAnsiTheme="majorHAnsi" w:cstheme="majorBidi"/>
+      <w:b/>
+      <w:bCs/>
+      <w:color w:val="365F91" w:themeColor="accent1" w:themeShade="BF"/>
+      <w:sz w:val="28"/>
+      <w:szCs w:val="28"/>
+    </w:rPr>
+  </w:style>
+  <w:style w:type="character" w:customStyle="1" w:styleId="spanh2">
+    <w:name w:val="spanh2"/>
+    <w:basedOn w:val="DefaultParagraphFont"/>
+    <w:rsid w:val="007773DB"/>
   </w:style>
 </w:styles>
 </file>
